--- a/Documentatie/Kerntaak-2/2.1.4 procedure voor aanleveren van gegevens/2017-03-06_procedure voor aanleveren van gegevens_V0.1.docx
+++ b/Documentatie/Kerntaak-2/2.1.4 procedure voor aanleveren van gegevens/2017-03-06_procedure voor aanleveren van gegevens_V0.1.docx
@@ -77,7 +77,19 @@
                                   <w:rPr>
                                     <w:lang w:val="en-US"/>
                                   </w:rPr>
-                                  <w:t>Datum: 13-02-2017</w:t>
+                                  <w:t xml:space="preserve">Datum: </w:t>
+                                </w:r>
+                                <w:r>
+                                  <w:rPr>
+                                    <w:lang w:val="en-US"/>
+                                  </w:rPr>
+                                  <w:t>06-03</w:t>
+                                </w:r>
+                                <w:r>
+                                  <w:rPr>
+                                    <w:lang w:val="en-US"/>
+                                  </w:rPr>
+                                  <w:t>-2017</w:t>
                                 </w:r>
                                 <w:r>
                                   <w:rPr>
@@ -147,7 +159,7 @@
                   </wp:anchor>
                 </w:drawing>
               </mc:Choice>
-              <mc:Fallback xmlns:w16se="http://schemas.microsoft.com/office/word/2015/wordml/symex" xmlns:cx2="http://schemas.microsoft.com/office/drawing/2015/10/21/chartex" xmlns:cx1="http://schemas.microsoft.com/office/drawing/2015/9/8/chartex" xmlns:cx="http://schemas.microsoft.com/office/drawing/2014/chartex">
+              <mc:Fallback>
                 <w:pict>
                   <v:shapetype w14:anchorId="26FBEB6E" id="_x0000_t202" coordsize="21600,21600" o:spt="202" path="m,l,21600r21600,l21600,xe">
                     <v:stroke joinstyle="miter"/>
@@ -159,27 +171,76 @@
                         <w:p>
                           <w:pPr>
                             <w:shd w:val="clear" w:color="auto" w:fill="FFFFFF" w:themeFill="background1"/>
+                            <w:rPr>
+                              <w:lang w:val="en-US"/>
+                            </w:rPr>
                           </w:pPr>
                           <w:r>
-                            <w:t>Datum: 13-02-2017</w:t>
+                            <w:rPr>
+                              <w:lang w:val="en-US"/>
+                            </w:rPr>
+                            <w:t xml:space="preserve">Datum: </w:t>
                           </w:r>
                           <w:r>
-                            <w:br/>
-                            <w:t>Klas: RIO4-APO3A</w:t>
+                            <w:rPr>
+                              <w:lang w:val="en-US"/>
+                            </w:rPr>
+                            <w:t>06-03</w:t>
                           </w:r>
                           <w:r>
+                            <w:rPr>
+                              <w:lang w:val="en-US"/>
+                            </w:rPr>
+                            <w:t>-2017</w:t>
+                          </w:r>
+                          <w:r>
+                            <w:rPr>
+                              <w:lang w:val="en-US"/>
+                            </w:rPr>
                             <w:br/>
                           </w:r>
+                          <w:proofErr w:type="spellStart"/>
                           <w:r>
+                            <w:rPr>
+                              <w:lang w:val="en-US"/>
+                            </w:rPr>
+                            <w:t>Klas</w:t>
+                          </w:r>
+                          <w:proofErr w:type="spellEnd"/>
+                          <w:r>
+                            <w:rPr>
+                              <w:lang w:val="en-US"/>
+                            </w:rPr>
+                            <w:t>: RIO4-APO3A</w:t>
+                          </w:r>
+                          <w:r>
+                            <w:rPr>
+                              <w:lang w:val="en-US"/>
+                            </w:rPr>
+                            <w:br/>
+                          </w:r>
+                          <w:proofErr w:type="spellStart"/>
+                          <w:r>
+                            <w:rPr>
+                              <w:lang w:val="en-US"/>
+                            </w:rPr>
                             <w:t>Examencasus</w:t>
                           </w:r>
-                          <w:bookmarkStart w:id="1" w:name="_GoBack"/>
-                          <w:bookmarkEnd w:id="1"/>
+                          <w:proofErr w:type="spellEnd"/>
                           <w:r>
+                            <w:rPr>
+                              <w:lang w:val="en-US"/>
+                            </w:rPr>
                             <w:t>: 9</w:t>
                           </w:r>
                         </w:p>
-                        <w:p/>
+                        <w:p>
+                          <w:pPr>
+                            <w:rPr>
+                              <w:lang w:val="en-US"/>
+                            </w:rPr>
+                          </w:pPr>
+                        </w:p>
                       </w:txbxContent>
                     </v:textbox>
                     <w10:wrap type="through" anchorx="margin"/>
@@ -663,7 +724,7 @@
                   </wp:anchor>
                 </w:drawing>
               </mc:Choice>
-              <mc:Fallback xmlns:w16se="http://schemas.microsoft.com/office/word/2015/wordml/symex" xmlns:cx2="http://schemas.microsoft.com/office/drawing/2015/10/21/chartex" xmlns:cx1="http://schemas.microsoft.com/office/drawing/2015/9/8/chartex" xmlns:cx="http://schemas.microsoft.com/office/drawing/2014/chartex">
+              <mc:Fallback xmlns:cx="http://schemas.microsoft.com/office/drawing/2014/chartex" xmlns:cx1="http://schemas.microsoft.com/office/drawing/2015/9/8/chartex" xmlns:cx2="http://schemas.microsoft.com/office/drawing/2015/10/21/chartex" xmlns:w16se="http://schemas.microsoft.com/office/word/2015/wordml/symex">
                 <w:pict>
                   <v:rect id="Rechthoek 132" o:spid="_x0000_s1028" style="position:absolute;margin-left:-4.4pt;margin-top:0;width:46.8pt;height:77.75pt;z-index:251659264;visibility:visible;mso-wrap-style:square;mso-width-percent:76;mso-height-percent:98;mso-top-percent:23;mso-wrap-distance-left:9pt;mso-wrap-distance-top:0;mso-wrap-distance-right:9pt;mso-wrap-distance-bottom:0;mso-position-horizontal:right;mso-position-horizontal-relative:margin;mso-position-vertical-relative:page;mso-width-percent:76;mso-height-percent:98;mso-top-percent:23;mso-width-relative:page;mso-height-relative:page;v-text-anchor:bottom" o:gfxdata="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" fillcolor="#5b9bd5 [3204]" stroked="f" strokeweight="1pt">
                     <v:path arrowok="t"/>
@@ -777,13 +838,27 @@
           <w:r>
             <w:fldChar w:fldCharType="separate"/>
           </w:r>
-          <w:hyperlink w:anchor="_Toc476552658" w:history="1">
+          <w:hyperlink w:anchor="_Toc476554524" w:history="1">
             <w:r>
               <w:rPr>
                 <w:rStyle w:val="Hyperlink"/>
                 <w:noProof/>
               </w:rPr>
-              <w:t>Inleiding</w:t>
+              <w:t>Inle</w:t>
+            </w:r>
+            <w:r>
+              <w:rPr>
+                <w:rStyle w:val="Hyperlink"/>
+                <w:noProof/>
+              </w:rPr>
+              <w:t>i</w:t>
+            </w:r>
+            <w:r>
+              <w:rPr>
+                <w:rStyle w:val="Hyperlink"/>
+                <w:noProof/>
+              </w:rPr>
+              <w:t>ding</w:t>
             </w:r>
             <w:r>
               <w:rPr>
@@ -804,7 +879,7 @@
                 <w:noProof/>
                 <w:webHidden/>
               </w:rPr>
-              <w:instrText xml:space="preserve"> PAGEREF _Toc476552658 \h </w:instrText>
+              <w:instrText xml:space="preserve"> PAGEREF _Toc476554524 \h </w:instrText>
             </w:r>
             <w:r>
               <w:rPr>
@@ -847,13 +922,13 @@
               <w:lang w:val="nl-NL" w:eastAsia="nl-NL"/>
             </w:rPr>
           </w:pPr>
-          <w:hyperlink w:anchor="_Toc476552659" w:history="1">
+          <w:hyperlink w:anchor="_Toc476554525" w:history="1">
             <w:r>
               <w:rPr>
                 <w:rStyle w:val="Hyperlink"/>
                 <w:noProof/>
               </w:rPr>
-              <w:t>Voor akkoord</w:t>
+              <w:t>Revisie</w:t>
             </w:r>
             <w:r>
               <w:rPr>
@@ -874,91 +949,7 @@
                 <w:noProof/>
                 <w:webHidden/>
               </w:rPr>
-              <w:instrText xml:space="preserve"> PAGEREF _Toc476552659 \h </w:instrText>
-            </w:r>
-            <w:r>
-              <w:rPr>
-                <w:noProof/>
-                <w:webHidden/>
-              </w:rPr>
-            </w:r>
-            <w:r>
-              <w:rPr>
-                <w:noProof/>
-                <w:webHidden/>
-              </w:rPr>
-              <w:fldChar w:fldCharType="separate"/>
-            </w:r>
-            <w:r>
-              <w:rPr>
-                <w:noProof/>
-                <w:webHidden/>
-              </w:rPr>
-              <w:t>3</w:t>
-            </w:r>
-            <w:r>
-              <w:rPr>
-                <w:noProof/>
-                <w:webHidden/>
-              </w:rPr>
-              <w:fldChar w:fldCharType="end"/>
-            </w:r>
-          </w:hyperlink>
-        </w:p>
-        <w:p>
-          <w:pPr>
-            <w:pStyle w:val="TOC1"/>
-            <w:tabs>
-              <w:tab w:val="right" w:leader="dot" w:pos="9062"/>
-            </w:tabs>
-            <w:rPr>
-              <w:rFonts w:cstheme="minorBidi"/>
-              <w:noProof/>
-              <w:lang w:val="nl-NL" w:eastAsia="nl-NL"/>
-            </w:rPr>
-          </w:pPr>
-          <w:hyperlink w:anchor="_Toc476552660" w:history="1">
-            <w:r>
-              <w:rPr>
-                <w:rStyle w:val="Hyperlink"/>
-                <w:noProof/>
-              </w:rPr>
-              <w:t>Revi</w:t>
-            </w:r>
-            <w:r>
-              <w:rPr>
-                <w:rStyle w:val="Hyperlink"/>
-                <w:noProof/>
-              </w:rPr>
-              <w:t>s</w:t>
-            </w:r>
-            <w:r>
-              <w:rPr>
-                <w:rStyle w:val="Hyperlink"/>
-                <w:noProof/>
-              </w:rPr>
-              <w:t>ie</w:t>
-            </w:r>
-            <w:r>
-              <w:rPr>
-                <w:noProof/>
-                <w:webHidden/>
-              </w:rPr>
-              <w:tab/>
-            </w:r>
-            <w:r>
-              <w:rPr>
-                <w:noProof/>
-                <w:webHidden/>
-              </w:rPr>
-              <w:fldChar w:fldCharType="begin"/>
-            </w:r>
-            <w:r>
-              <w:rPr>
-                <w:noProof/>
-                <w:webHidden/>
-              </w:rPr>
-              <w:instrText xml:space="preserve"> PAGEREF _Toc476552660 \h </w:instrText>
+              <w:instrText xml:space="preserve"> PAGEREF _Toc476554525 \h </w:instrText>
             </w:r>
             <w:r>
               <w:rPr>
@@ -1010,7 +1001,7 @@
       <w:pPr>
         <w:pStyle w:val="Heading1"/>
       </w:pPr>
-      <w:bookmarkStart w:id="0" w:name="_Toc476552658"/>
+      <w:bookmarkStart w:id="0" w:name="_Toc476554524"/>
       <w:r>
         <w:lastRenderedPageBreak/>
         <w:t>Inleiding</w:t>
@@ -1019,227 +1010,11 @@
     </w:p>
     <w:p>
       <w:r>
-        <w:t xml:space="preserve">Dit </w:t>
-      </w:r>
-      <w:r>
-        <w:t>document gaat over… en er worden deze onderdelen in behandeld…</w:t>
+        <w:t>In dit document wordt er stap voor stap uitgelegd hoe gegevens aangeleverd moeten worden. Ook wordt er in dit document beschreven wanneer en wat er aangepast is onder het kopje revisie.</w:t>
       </w:r>
       <w:r>
         <w:br w:type="page"/>
       </w:r>
-    </w:p>
-    <w:p>
-      <w:pPr>
-        <w:pStyle w:val="Heading1"/>
-      </w:pPr>
-      <w:bookmarkStart w:id="1" w:name="_Toc475097334"/>
-      <w:bookmarkStart w:id="2" w:name="_Toc476552659"/>
-      <w:r>
-        <w:lastRenderedPageBreak/>
-        <w:t>Voor akkoord</w:t>
-      </w:r>
-      <w:bookmarkEnd w:id="1"/>
-      <w:bookmarkEnd w:id="2"/>
-    </w:p>
-    <w:p>
-      <w:r>
-        <w:t xml:space="preserve">Wij </w:t>
-      </w:r>
-      <w:proofErr w:type="spellStart"/>
-      <w:r>
-        <w:t>Renaldeau</w:t>
-      </w:r>
-      <w:proofErr w:type="spellEnd"/>
-      <w:r>
-        <w:t xml:space="preserve"> van den Worm en Marina </w:t>
-      </w:r>
-      <w:proofErr w:type="spellStart"/>
-      <w:r>
-        <w:t>Helvoort</w:t>
-      </w:r>
-      <w:proofErr w:type="spellEnd"/>
-      <w:r>
-        <w:t xml:space="preserve"> geven hierbij het akkoord dat dit document correct is ingevuld en dat de afspraken die hierin staan correct zijn. De afspraken die hierin staan worden ook nageleefd door Tarik </w:t>
-      </w:r>
-      <w:proofErr w:type="spellStart"/>
-      <w:r>
-        <w:t>Hacialiogullari</w:t>
-      </w:r>
-      <w:proofErr w:type="spellEnd"/>
-      <w:r>
-        <w:t xml:space="preserve"> en </w:t>
-      </w:r>
-      <w:r>
-        <w:t>S</w:t>
-      </w:r>
-      <w:r>
-        <w:t>antino Bonora.</w:t>
-      </w:r>
-    </w:p>
-    <w:tbl>
-      <w:tblPr>
-        <w:tblStyle w:val="TableGrid"/>
-        <w:tblW w:w="0" w:type="auto"/>
-        <w:tblLook w:val="04A0" w:firstRow="1" w:lastRow="0" w:firstColumn="1" w:lastColumn="0" w:noHBand="0" w:noVBand="1"/>
-      </w:tblPr>
-      <w:tblGrid>
-        <w:gridCol w:w="4531"/>
-        <w:gridCol w:w="4531"/>
-      </w:tblGrid>
-      <w:tr>
-        <w:trPr>
-          <w:trHeight w:val="4616"/>
-        </w:trPr>
-        <w:tc>
-          <w:tcPr>
-            <w:tcW w:w="4531" w:type="dxa"/>
-            <w:tcBorders>
-              <w:top w:val="single" w:sz="4" w:space="0" w:color="FFFFFF" w:themeColor="background1"/>
-              <w:left w:val="single" w:sz="4" w:space="0" w:color="FFFFFF" w:themeColor="background1"/>
-              <w:bottom w:val="single" w:sz="4" w:space="0" w:color="FFFFFF" w:themeColor="background1"/>
-              <w:right w:val="single" w:sz="4" w:space="0" w:color="FFFFFF" w:themeColor="background1"/>
-            </w:tcBorders>
-          </w:tcPr>
-          <w:p>
-            <w:r>
-              <w:t>Plaats:</w:t>
-            </w:r>
-          </w:p>
-          <w:p>
-            <w:r>
-              <w:t>____________</w:t>
-            </w:r>
-          </w:p>
-          <w:p/>
-          <w:p>
-            <w:r>
-              <w:t>Datum:</w:t>
-            </w:r>
-          </w:p>
-          <w:p>
-            <w:r>
-              <w:t>____________</w:t>
-            </w:r>
-          </w:p>
-          <w:p/>
-          <w:p>
-            <w:r>
-              <w:t>Naam:</w:t>
-            </w:r>
-          </w:p>
-          <w:p>
-            <w:r>
-              <w:t>____________</w:t>
-            </w:r>
-          </w:p>
-          <w:p/>
-          <w:p>
-            <w:r>
-              <w:t>Handtekening:</w:t>
-            </w:r>
-          </w:p>
-          <w:tbl>
-            <w:tblPr>
-              <w:tblStyle w:val="TableGrid"/>
-              <w:tblW w:w="0" w:type="auto"/>
-              <w:tblLook w:val="04A0" w:firstRow="1" w:lastRow="0" w:firstColumn="1" w:lastColumn="0" w:noHBand="0" w:noVBand="1"/>
-            </w:tblPr>
-            <w:tblGrid>
-              <w:gridCol w:w="3391"/>
-            </w:tblGrid>
-            <w:tr>
-              <w:trPr>
-                <w:trHeight w:val="1813"/>
-              </w:trPr>
-              <w:tc>
-                <w:tcPr>
-                  <w:tcW w:w="3391" w:type="dxa"/>
-                </w:tcPr>
-                <w:p/>
-              </w:tc>
-            </w:tr>
-          </w:tbl>
-          <w:p/>
-          <w:p/>
-        </w:tc>
-        <w:tc>
-          <w:tcPr>
-            <w:tcW w:w="4531" w:type="dxa"/>
-            <w:tcBorders>
-              <w:top w:val="single" w:sz="4" w:space="0" w:color="FFFFFF" w:themeColor="background1"/>
-              <w:left w:val="single" w:sz="4" w:space="0" w:color="FFFFFF" w:themeColor="background1"/>
-              <w:bottom w:val="single" w:sz="4" w:space="0" w:color="FFFFFF" w:themeColor="background1"/>
-              <w:right w:val="single" w:sz="4" w:space="0" w:color="FFFFFF" w:themeColor="background1"/>
-            </w:tcBorders>
-          </w:tcPr>
-          <w:p>
-            <w:r>
-              <w:t>Plaats:</w:t>
-            </w:r>
-          </w:p>
-          <w:p>
-            <w:r>
-              <w:t>____________</w:t>
-            </w:r>
-          </w:p>
-          <w:p/>
-          <w:p>
-            <w:r>
-              <w:t>Datum:</w:t>
-            </w:r>
-          </w:p>
-          <w:p>
-            <w:r>
-              <w:t>____________</w:t>
-            </w:r>
-          </w:p>
-          <w:p/>
-          <w:p>
-            <w:r>
-              <w:t>Naam:</w:t>
-            </w:r>
-          </w:p>
-          <w:p>
-            <w:r>
-              <w:t>____________</w:t>
-            </w:r>
-          </w:p>
-          <w:p/>
-          <w:p>
-            <w:r>
-              <w:t>Handtekening:</w:t>
-            </w:r>
-          </w:p>
-          <w:tbl>
-            <w:tblPr>
-              <w:tblStyle w:val="TableGrid"/>
-              <w:tblW w:w="0" w:type="auto"/>
-              <w:tblLook w:val="04A0" w:firstRow="1" w:lastRow="0" w:firstColumn="1" w:lastColumn="0" w:noHBand="0" w:noVBand="1"/>
-            </w:tblPr>
-            <w:tblGrid>
-              <w:gridCol w:w="3391"/>
-            </w:tblGrid>
-            <w:tr>
-              <w:trPr>
-                <w:trHeight w:val="1813"/>
-              </w:trPr>
-              <w:tc>
-                <w:tcPr>
-                  <w:tcW w:w="3391" w:type="dxa"/>
-                </w:tcPr>
-                <w:p/>
-              </w:tc>
-            </w:tr>
-          </w:tbl>
-          <w:p/>
-          <w:p/>
-        </w:tc>
-      </w:tr>
-    </w:tbl>
-    <w:p>
-      <w:pPr>
-        <w:pStyle w:val="Heading1"/>
-      </w:pPr>
     </w:p>
     <w:p>
       <w:pPr>
@@ -1251,6 +1026,31 @@
         </w:rPr>
       </w:pPr>
       <w:r>
+        <w:lastRenderedPageBreak/>
+        <w:t xml:space="preserve">Procedure voor aanleveren van gegevens. Hoe de klant gegevens in de database toe kan voegen. Bijv. de klant kan via </w:t>
+      </w:r>
+      <w:proofErr w:type="spellStart"/>
+      <w:r>
+        <w:t>visual</w:t>
+      </w:r>
+      <w:proofErr w:type="spellEnd"/>
+      <w:r>
+        <w:t xml:space="preserve"> studio via de </w:t>
+      </w:r>
+      <w:proofErr w:type="spellStart"/>
+      <w:r>
+        <w:t>serverexplorer</w:t>
+      </w:r>
+      <w:proofErr w:type="spellEnd"/>
+      <w:r>
+        <w:t xml:space="preserve"> database reco</w:t>
+      </w:r>
+      <w:bookmarkStart w:id="1" w:name="_GoBack"/>
+      <w:bookmarkEnd w:id="1"/>
+      <w:r>
+        <w:t>rds toevoegen.</w:t>
+      </w:r>
+      <w:r>
         <w:br w:type="page"/>
       </w:r>
     </w:p>
@@ -1258,12 +1058,12 @@
       <w:pPr>
         <w:pStyle w:val="Heading1"/>
       </w:pPr>
-      <w:bookmarkStart w:id="3" w:name="_Toc476552660"/>
+      <w:bookmarkStart w:id="2" w:name="_Toc476554525"/>
       <w:r>
         <w:lastRenderedPageBreak/>
         <w:t>Revisie</w:t>
       </w:r>
-      <w:bookmarkEnd w:id="3"/>
+      <w:bookmarkEnd w:id="2"/>
     </w:p>
     <w:p>
       <w:r>
@@ -1384,7 +1184,6 @@
                 <w:lang w:eastAsia="nl-NL"/>
               </w:rPr>
             </w:pPr>
-            <w:bookmarkStart w:id="4" w:name="_GoBack" w:colFirst="0" w:colLast="3"/>
             <w:r>
               <w:rPr>
                 <w:lang w:eastAsia="nl-NL"/>
@@ -1475,7 +1274,6 @@
           </w:p>
         </w:tc>
       </w:tr>
-      <w:bookmarkEnd w:id="4"/>
       <w:tr>
         <w:trPr>
           <w:cnfStyle w:val="010000000000" w:firstRow="0" w:lastRow="1" w:firstColumn="0" w:lastColumn="0" w:oddVBand="0" w:evenVBand="0" w:oddHBand="0" w:evenHBand="0" w:firstRowFirstColumn="0" w:firstRowLastColumn="0" w:lastRowFirstColumn="0" w:lastRowLastColumn="0"/>
@@ -2821,7 +2619,7 @@
 </file>
 
 <file path=customXml/itemProps2.xml><?xml version="1.0" encoding="utf-8"?>
-<ds:datastoreItem xmlns:ds="http://schemas.openxmlformats.org/officeDocument/2006/customXml" ds:itemID="{902A6D4F-DCE2-4CBF-8C7F-365CEFB51957}">
+<ds:datastoreItem xmlns:ds="http://schemas.openxmlformats.org/officeDocument/2006/customXml" ds:itemID="{178672A6-4850-4B6E-B929-5AC98C08734D}">
   <ds:schemaRefs>
     <ds:schemaRef ds:uri="http://schemas.openxmlformats.org/officeDocument/2006/bibliography"/>
   </ds:schemaRefs>

--- a/Documentatie/Kerntaak-2/2.1.4 procedure voor aanleveren van gegevens/2017-03-06_procedure voor aanleveren van gegevens_V0.1.docx
+++ b/Documentatie/Kerntaak-2/2.1.4 procedure voor aanleveren van gegevens/2017-03-06_procedure voor aanleveren van gegevens_V0.1.docx
@@ -454,11 +454,7 @@
               </mc:Choice>
               <mc:Fallback>
                 <w:pict>
-                  <v:shapetype w14:anchorId="78D8FF74" id="_x0000_t202" coordsize="21600,21600" o:spt="202" path="m,l,21600r21600,l21600,xe">
-                    <v:stroke joinstyle="miter"/>
-                    <v:path gradientshapeok="t" o:connecttype="rect"/>
-                  </v:shapetype>
-                  <v:shape id="Tekstvak 131" o:spid="_x0000_s1027" type="#_x0000_t202" style="position:absolute;margin-left:34.75pt;margin-top:400.8pt;width:369pt;height:203.4pt;z-index:251660288;visibility:visible;mso-wrap-style:square;mso-width-percent:790;mso-height-percent:0;mso-wrap-distance-left:14.4pt;mso-wrap-distance-top:0;mso-wrap-distance-right:14.4pt;mso-wrap-distance-bottom:0;mso-position-horizontal:absolute;mso-position-horizontal-relative:margin;mso-position-vertical:absolute;mso-position-vertical-relative:page;mso-width-percent:790;mso-height-percent:0;mso-width-relative:margin;mso-height-relative:page;v-text-anchor:top" o:gfxdata="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" filled="f" stroked="f" strokeweight=".5pt">
+                  <v:shape w14:anchorId="78D8FF74" id="Tekstvak 131" o:spid="_x0000_s1027" type="#_x0000_t202" style="position:absolute;margin-left:34.75pt;margin-top:400.8pt;width:369pt;height:203.4pt;z-index:251660288;visibility:visible;mso-wrap-style:square;mso-width-percent:790;mso-height-percent:0;mso-wrap-distance-left:14.4pt;mso-wrap-distance-top:0;mso-wrap-distance-right:14.4pt;mso-wrap-distance-bottom:0;mso-position-horizontal:absolute;mso-position-horizontal-relative:margin;mso-position-vertical:absolute;mso-position-vertical-relative:page;mso-width-percent:790;mso-height-percent:0;mso-width-relative:margin;mso-height-relative:page;v-text-anchor:top" o:gfxdata="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" filled="f" stroked="f" strokeweight=".5pt">
                     <v:textbox inset="0,0,0,0">
                       <w:txbxContent>
                         <w:p>
@@ -724,7 +720,7 @@
                   </wp:anchor>
                 </w:drawing>
               </mc:Choice>
-              <mc:Fallback xmlns:cx="http://schemas.microsoft.com/office/drawing/2014/chartex" xmlns:cx1="http://schemas.microsoft.com/office/drawing/2015/9/8/chartex" xmlns:cx2="http://schemas.microsoft.com/office/drawing/2015/10/21/chartex" xmlns:w16se="http://schemas.microsoft.com/office/word/2015/wordml/symex">
+              <mc:Fallback>
                 <w:pict>
                   <v:rect id="Rechthoek 132" o:spid="_x0000_s1028" style="position:absolute;margin-left:-4.4pt;margin-top:0;width:46.8pt;height:77.75pt;z-index:251659264;visibility:visible;mso-wrap-style:square;mso-width-percent:76;mso-height-percent:98;mso-top-percent:23;mso-wrap-distance-left:9pt;mso-wrap-distance-top:0;mso-wrap-distance-right:9pt;mso-wrap-distance-bottom:0;mso-position-horizontal:right;mso-position-horizontal-relative:margin;mso-position-vertical-relative:page;mso-width-percent:76;mso-height-percent:98;mso-top-percent:23;mso-width-relative:page;mso-height-relative:page;v-text-anchor:bottom" o:gfxdata="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" fillcolor="#5b9bd5 [3204]" stroked="f" strokeweight="1pt">
                     <v:path arrowok="t"/>
@@ -752,7 +748,7 @@
                           <w:sdtContent>
                             <w:p>
                               <w:pPr>
-                                <w:pStyle w:val="Geenafstand"/>
+                                <w:pStyle w:val="NoSpacing"/>
                                 <w:jc w:val="right"/>
                                 <w:rPr>
                                   <w:color w:val="FFFFFF" w:themeColor="background1"/>
@@ -838,27 +834,13 @@
           <w:r>
             <w:fldChar w:fldCharType="separate"/>
           </w:r>
-          <w:hyperlink w:anchor="_Toc476554524" w:history="1">
+          <w:hyperlink w:anchor="_Toc476557356" w:history="1">
             <w:r>
               <w:rPr>
                 <w:rStyle w:val="Hyperlink"/>
                 <w:noProof/>
               </w:rPr>
-              <w:t>Inle</w:t>
-            </w:r>
-            <w:r>
-              <w:rPr>
-                <w:rStyle w:val="Hyperlink"/>
-                <w:noProof/>
-              </w:rPr>
-              <w:t>i</w:t>
-            </w:r>
-            <w:r>
-              <w:rPr>
-                <w:rStyle w:val="Hyperlink"/>
-                <w:noProof/>
-              </w:rPr>
-              <w:t>ding</w:t>
+              <w:t>Inleiding</w:t>
             </w:r>
             <w:r>
               <w:rPr>
@@ -879,7 +861,7 @@
                 <w:noProof/>
                 <w:webHidden/>
               </w:rPr>
-              <w:instrText xml:space="preserve"> PAGEREF _Toc476554524 \h </w:instrText>
+              <w:instrText xml:space="preserve"> PAGEREF _Toc476557356 \h </w:instrText>
             </w:r>
             <w:r>
               <w:rPr>
@@ -922,7 +904,7 @@
               <w:lang w:val="nl-NL" w:eastAsia="nl-NL"/>
             </w:rPr>
           </w:pPr>
-          <w:hyperlink w:anchor="_Toc476554525" w:history="1">
+          <w:hyperlink w:anchor="_Toc476557357" w:history="1">
             <w:r>
               <w:rPr>
                 <w:rStyle w:val="Hyperlink"/>
@@ -949,7 +931,7 @@
                 <w:noProof/>
                 <w:webHidden/>
               </w:rPr>
-              <w:instrText xml:space="preserve"> PAGEREF _Toc476554525 \h </w:instrText>
+              <w:instrText xml:space="preserve"> PAGEREF _Toc476557357 \h </w:instrText>
             </w:r>
             <w:r>
               <w:rPr>
@@ -1001,7 +983,7 @@
       <w:pPr>
         <w:pStyle w:val="Heading1"/>
       </w:pPr>
-      <w:bookmarkStart w:id="0" w:name="_Toc476554524"/>
+      <w:bookmarkStart w:id="0" w:name="_Toc476557356"/>
       <w:r>
         <w:lastRenderedPageBreak/>
         <w:t>Inleiding</w:t>
@@ -1017,14 +999,6 @@
       </w:r>
     </w:p>
     <w:p>
-      <w:pPr>
-        <w:rPr>
-          <w:rFonts w:eastAsiaTheme="majorEastAsia" w:cstheme="majorBidi"/>
-          <w:color w:val="2E74B5" w:themeColor="accent1" w:themeShade="BF"/>
-          <w:sz w:val="32"/>
-          <w:szCs w:val="32"/>
-        </w:rPr>
-      </w:pPr>
       <w:r>
         <w:lastRenderedPageBreak/>
         <w:t xml:space="preserve">Procedure voor aanleveren van gegevens. Hoe de klant gegevens in de database toe kan voegen. Bijv. de klant kan via </w:t>
@@ -1043,14 +1017,1253 @@
       </w:r>
       <w:proofErr w:type="spellEnd"/>
       <w:r>
-        <w:t xml:space="preserve"> database reco</w:t>
+        <w:t xml:space="preserve"> database records toevoegen.</w:t>
       </w:r>
+    </w:p>
+    <w:p>
+      <w:pPr>
+        <w:pStyle w:val="Heading1"/>
+      </w:pPr>
+      <w:r>
+        <w:t>Activiteit toevoegen</w:t>
+      </w:r>
+    </w:p>
+    <w:p>
       <w:bookmarkStart w:id="1" w:name="_GoBack"/>
       <w:bookmarkEnd w:id="1"/>
+    </w:p>
+    <w:tbl>
+      <w:tblPr>
+        <w:tblStyle w:val="GridTable4-Accent1"/>
+        <w:tblW w:w="2977" w:type="dxa"/>
+        <w:tblInd w:w="-5" w:type="dxa"/>
+        <w:tblLook w:val="04A0" w:firstRow="1" w:lastRow="0" w:firstColumn="1" w:lastColumn="0" w:noHBand="0" w:noVBand="1"/>
+      </w:tblPr>
+      <w:tblGrid>
+        <w:gridCol w:w="2977"/>
+      </w:tblGrid>
+      <w:tr>
+        <w:trPr>
+          <w:cnfStyle w:val="100000000000" w:firstRow="1" w:lastRow="0" w:firstColumn="0" w:lastColumn="0" w:oddVBand="0" w:evenVBand="0" w:oddHBand="0" w:evenHBand="0" w:firstRowFirstColumn="0" w:firstRowLastColumn="0" w:lastRowFirstColumn="0" w:lastRowLastColumn="0"/>
+          <w:trHeight w:val="335"/>
+        </w:trPr>
+        <w:tc>
+          <w:tcPr>
+            <w:cnfStyle w:val="001000000000" w:firstRow="0" w:lastRow="0" w:firstColumn="1" w:lastColumn="0" w:oddVBand="0" w:evenVBand="0" w:oddHBand="0" w:evenHBand="0" w:firstRowFirstColumn="0" w:firstRowLastColumn="0" w:lastRowFirstColumn="0" w:lastRowLastColumn="0"/>
+            <w:tcW w:w="2977" w:type="dxa"/>
+          </w:tcPr>
+          <w:p>
+            <w:pPr>
+              <w:pStyle w:val="Heading3"/>
+              <w:outlineLvl w:val="2"/>
+            </w:pPr>
+            <w:bookmarkStart w:id="2" w:name="_Toc476556791"/>
+            <w:proofErr w:type="spellStart"/>
+            <w:r>
+              <w:t>Activities</w:t>
+            </w:r>
+            <w:bookmarkEnd w:id="2"/>
+            <w:proofErr w:type="spellEnd"/>
+          </w:p>
+          <w:p/>
+        </w:tc>
+      </w:tr>
+      <w:tr>
+        <w:trPr>
+          <w:cnfStyle w:val="000000100000" w:firstRow="0" w:lastRow="0" w:firstColumn="0" w:lastColumn="0" w:oddVBand="0" w:evenVBand="0" w:oddHBand="1" w:evenHBand="0" w:firstRowFirstColumn="0" w:firstRowLastColumn="0" w:lastRowFirstColumn="0" w:lastRowLastColumn="0"/>
+          <w:trHeight w:val="335"/>
+        </w:trPr>
+        <w:tc>
+          <w:tcPr>
+            <w:cnfStyle w:val="001000000000" w:firstRow="0" w:lastRow="0" w:firstColumn="1" w:lastColumn="0" w:oddVBand="0" w:evenVBand="0" w:oddHBand="0" w:evenHBand="0" w:firstRowFirstColumn="0" w:firstRowLastColumn="0" w:lastRowFirstColumn="0" w:lastRowLastColumn="0"/>
+            <w:tcW w:w="2977" w:type="dxa"/>
+          </w:tcPr>
+          <w:p>
+            <w:proofErr w:type="spellStart"/>
+            <w:r>
+              <w:t>parentID</w:t>
+            </w:r>
+            <w:proofErr w:type="spellEnd"/>
+          </w:p>
+        </w:tc>
+      </w:tr>
+      <w:tr>
+        <w:trPr>
+          <w:trHeight w:val="335"/>
+        </w:trPr>
+        <w:tc>
+          <w:tcPr>
+            <w:cnfStyle w:val="001000000000" w:firstRow="0" w:lastRow="0" w:firstColumn="1" w:lastColumn="0" w:oddVBand="0" w:evenVBand="0" w:oddHBand="0" w:evenHBand="0" w:firstRowFirstColumn="0" w:firstRowLastColumn="0" w:lastRowFirstColumn="0" w:lastRowLastColumn="0"/>
+            <w:tcW w:w="2977" w:type="dxa"/>
+          </w:tcPr>
+          <w:p>
+            <w:proofErr w:type="spellStart"/>
+            <w:r>
+              <w:t>categoryID</w:t>
+            </w:r>
+            <w:proofErr w:type="spellEnd"/>
+          </w:p>
+        </w:tc>
+      </w:tr>
+      <w:tr>
+        <w:trPr>
+          <w:cnfStyle w:val="000000100000" w:firstRow="0" w:lastRow="0" w:firstColumn="0" w:lastColumn="0" w:oddVBand="0" w:evenVBand="0" w:oddHBand="1" w:evenHBand="0" w:firstRowFirstColumn="0" w:firstRowLastColumn="0" w:lastRowFirstColumn="0" w:lastRowLastColumn="0"/>
+          <w:trHeight w:val="335"/>
+        </w:trPr>
+        <w:tc>
+          <w:tcPr>
+            <w:cnfStyle w:val="001000000000" w:firstRow="0" w:lastRow="0" w:firstColumn="1" w:lastColumn="0" w:oddVBand="0" w:evenVBand="0" w:oddHBand="0" w:evenHBand="0" w:firstRowFirstColumn="0" w:firstRowLastColumn="0" w:lastRowFirstColumn="0" w:lastRowLastColumn="0"/>
+            <w:tcW w:w="2977" w:type="dxa"/>
+          </w:tcPr>
+          <w:p>
+            <w:proofErr w:type="spellStart"/>
+            <w:r>
+              <w:t>categoryName</w:t>
+            </w:r>
+            <w:proofErr w:type="spellEnd"/>
+          </w:p>
+        </w:tc>
+      </w:tr>
+      <w:tr>
+        <w:trPr>
+          <w:trHeight w:val="335"/>
+        </w:trPr>
+        <w:tc>
+          <w:tcPr>
+            <w:cnfStyle w:val="001000000000" w:firstRow="0" w:lastRow="0" w:firstColumn="1" w:lastColumn="0" w:oddVBand="0" w:evenVBand="0" w:oddHBand="0" w:evenHBand="0" w:firstRowFirstColumn="0" w:firstRowLastColumn="0" w:lastRowFirstColumn="0" w:lastRowLastColumn="0"/>
+            <w:tcW w:w="2977" w:type="dxa"/>
+          </w:tcPr>
+          <w:p>
+            <w:proofErr w:type="spellStart"/>
+            <w:r>
+              <w:t>categoryDescription</w:t>
+            </w:r>
+            <w:proofErr w:type="spellEnd"/>
+          </w:p>
+        </w:tc>
+      </w:tr>
+      <w:tr>
+        <w:trPr>
+          <w:cnfStyle w:val="000000100000" w:firstRow="0" w:lastRow="0" w:firstColumn="0" w:lastColumn="0" w:oddVBand="0" w:evenVBand="0" w:oddHBand="1" w:evenHBand="0" w:firstRowFirstColumn="0" w:firstRowLastColumn="0" w:lastRowFirstColumn="0" w:lastRowLastColumn="0"/>
+          <w:trHeight w:val="335"/>
+        </w:trPr>
+        <w:tc>
+          <w:tcPr>
+            <w:cnfStyle w:val="001000000000" w:firstRow="0" w:lastRow="0" w:firstColumn="1" w:lastColumn="0" w:oddVBand="0" w:evenVBand="0" w:oddHBand="0" w:evenHBand="0" w:firstRowFirstColumn="0" w:firstRowLastColumn="0" w:lastRowFirstColumn="0" w:lastRowLastColumn="0"/>
+            <w:tcW w:w="2977" w:type="dxa"/>
+          </w:tcPr>
+          <w:p>
+            <w:proofErr w:type="spellStart"/>
+            <w:r>
+              <w:t>categoryImage</w:t>
+            </w:r>
+            <w:proofErr w:type="spellEnd"/>
+          </w:p>
+        </w:tc>
+      </w:tr>
+    </w:tbl>
+    <w:p>
+      <w:pPr>
+        <w:rPr>
+          <w:lang w:val="en-US"/>
+        </w:rPr>
+      </w:pPr>
+    </w:p>
+    <w:p>
+      <w:pPr>
+        <w:pStyle w:val="Heading1"/>
+        <w:rPr>
+          <w:lang w:val="en-US"/>
+        </w:rPr>
+      </w:pPr>
+      <w:proofErr w:type="spellStart"/>
       <w:r>
-        <w:t>rds toevoegen.</w:t>
+        <w:rPr>
+          <w:lang w:val="en-US"/>
+        </w:rPr>
+        <w:t>Categorie</w:t>
+      </w:r>
+      <w:proofErr w:type="spellEnd"/>
+      <w:r>
+        <w:rPr>
+          <w:lang w:val="en-US"/>
+        </w:rPr>
+        <w:t xml:space="preserve"> toevoegen</w:t>
+      </w:r>
+    </w:p>
+    <w:p>
+      <w:pPr>
+        <w:rPr>
+          <w:lang w:val="en-US"/>
+        </w:rPr>
+      </w:pPr>
+    </w:p>
+    <w:tbl>
+      <w:tblPr>
+        <w:tblStyle w:val="GridTable4-Accent1"/>
+        <w:tblW w:w="2977" w:type="dxa"/>
+        <w:tblInd w:w="-5" w:type="dxa"/>
+        <w:tblLook w:val="04A0" w:firstRow="1" w:lastRow="0" w:firstColumn="1" w:lastColumn="0" w:noHBand="0" w:noVBand="1"/>
+      </w:tblPr>
+      <w:tblGrid>
+        <w:gridCol w:w="2977"/>
+      </w:tblGrid>
+      <w:tr>
+        <w:trPr>
+          <w:cnfStyle w:val="100000000000" w:firstRow="1" w:lastRow="0" w:firstColumn="0" w:lastColumn="0" w:oddVBand="0" w:evenVBand="0" w:oddHBand="0" w:evenHBand="0" w:firstRowFirstColumn="0" w:firstRowLastColumn="0" w:lastRowFirstColumn="0" w:lastRowLastColumn="0"/>
+          <w:trHeight w:val="335"/>
+        </w:trPr>
+        <w:tc>
+          <w:tcPr>
+            <w:cnfStyle w:val="001000000000" w:firstRow="0" w:lastRow="0" w:firstColumn="1" w:lastColumn="0" w:oddVBand="0" w:evenVBand="0" w:oddHBand="0" w:evenHBand="0" w:firstRowFirstColumn="0" w:firstRowLastColumn="0" w:lastRowFirstColumn="0" w:lastRowLastColumn="0"/>
+            <w:tcW w:w="2977" w:type="dxa"/>
+          </w:tcPr>
+          <w:p>
+            <w:pPr>
+              <w:pStyle w:val="Heading3"/>
+              <w:outlineLvl w:val="2"/>
+              <w:rPr>
+                <w:lang w:val="en-US"/>
+              </w:rPr>
+            </w:pPr>
+            <w:bookmarkStart w:id="3" w:name="_Toc476556793"/>
+            <w:r>
+              <w:rPr>
+                <w:lang w:val="en-US"/>
+              </w:rPr>
+              <w:t>Categories</w:t>
+            </w:r>
+            <w:bookmarkEnd w:id="3"/>
+          </w:p>
+          <w:p/>
+        </w:tc>
+      </w:tr>
+      <w:tr>
+        <w:trPr>
+          <w:cnfStyle w:val="000000100000" w:firstRow="0" w:lastRow="0" w:firstColumn="0" w:lastColumn="0" w:oddVBand="0" w:evenVBand="0" w:oddHBand="1" w:evenHBand="0" w:firstRowFirstColumn="0" w:firstRowLastColumn="0" w:lastRowFirstColumn="0" w:lastRowLastColumn="0"/>
+          <w:trHeight w:val="335"/>
+        </w:trPr>
+        <w:tc>
+          <w:tcPr>
+            <w:cnfStyle w:val="001000000000" w:firstRow="0" w:lastRow="0" w:firstColumn="1" w:lastColumn="0" w:oddVBand="0" w:evenVBand="0" w:oddHBand="0" w:evenHBand="0" w:firstRowFirstColumn="0" w:firstRowLastColumn="0" w:lastRowFirstColumn="0" w:lastRowLastColumn="0"/>
+            <w:tcW w:w="2977" w:type="dxa"/>
+          </w:tcPr>
+          <w:p>
+            <w:proofErr w:type="spellStart"/>
+            <w:r>
+              <w:t>parentID</w:t>
+            </w:r>
+            <w:proofErr w:type="spellEnd"/>
+          </w:p>
+        </w:tc>
+      </w:tr>
+      <w:tr>
+        <w:trPr>
+          <w:trHeight w:val="335"/>
+        </w:trPr>
+        <w:tc>
+          <w:tcPr>
+            <w:cnfStyle w:val="001000000000" w:firstRow="0" w:lastRow="0" w:firstColumn="1" w:lastColumn="0" w:oddVBand="0" w:evenVBand="0" w:oddHBand="0" w:evenHBand="0" w:firstRowFirstColumn="0" w:firstRowLastColumn="0" w:lastRowFirstColumn="0" w:lastRowLastColumn="0"/>
+            <w:tcW w:w="2977" w:type="dxa"/>
+          </w:tcPr>
+          <w:p>
+            <w:proofErr w:type="spellStart"/>
+            <w:r>
+              <w:t>categoryID</w:t>
+            </w:r>
+            <w:proofErr w:type="spellEnd"/>
+          </w:p>
+        </w:tc>
+      </w:tr>
+      <w:tr>
+        <w:trPr>
+          <w:cnfStyle w:val="000000100000" w:firstRow="0" w:lastRow="0" w:firstColumn="0" w:lastColumn="0" w:oddVBand="0" w:evenVBand="0" w:oddHBand="1" w:evenHBand="0" w:firstRowFirstColumn="0" w:firstRowLastColumn="0" w:lastRowFirstColumn="0" w:lastRowLastColumn="0"/>
+          <w:trHeight w:val="335"/>
+        </w:trPr>
+        <w:tc>
+          <w:tcPr>
+            <w:cnfStyle w:val="001000000000" w:firstRow="0" w:lastRow="0" w:firstColumn="1" w:lastColumn="0" w:oddVBand="0" w:evenVBand="0" w:oddHBand="0" w:evenHBand="0" w:firstRowFirstColumn="0" w:firstRowLastColumn="0" w:lastRowFirstColumn="0" w:lastRowLastColumn="0"/>
+            <w:tcW w:w="2977" w:type="dxa"/>
+          </w:tcPr>
+          <w:p>
+            <w:proofErr w:type="spellStart"/>
+            <w:r>
+              <w:t>categoryName</w:t>
+            </w:r>
+            <w:proofErr w:type="spellEnd"/>
+          </w:p>
+        </w:tc>
+      </w:tr>
+      <w:tr>
+        <w:trPr>
+          <w:trHeight w:val="335"/>
+        </w:trPr>
+        <w:tc>
+          <w:tcPr>
+            <w:cnfStyle w:val="001000000000" w:firstRow="0" w:lastRow="0" w:firstColumn="1" w:lastColumn="0" w:oddVBand="0" w:evenVBand="0" w:oddHBand="0" w:evenHBand="0" w:firstRowFirstColumn="0" w:firstRowLastColumn="0" w:lastRowFirstColumn="0" w:lastRowLastColumn="0"/>
+            <w:tcW w:w="2977" w:type="dxa"/>
+          </w:tcPr>
+          <w:p>
+            <w:proofErr w:type="spellStart"/>
+            <w:r>
+              <w:t>categoryDescription</w:t>
+            </w:r>
+            <w:proofErr w:type="spellEnd"/>
+          </w:p>
+        </w:tc>
+      </w:tr>
+      <w:tr>
+        <w:trPr>
+          <w:cnfStyle w:val="000000100000" w:firstRow="0" w:lastRow="0" w:firstColumn="0" w:lastColumn="0" w:oddVBand="0" w:evenVBand="0" w:oddHBand="1" w:evenHBand="0" w:firstRowFirstColumn="0" w:firstRowLastColumn="0" w:lastRowFirstColumn="0" w:lastRowLastColumn="0"/>
+          <w:trHeight w:val="335"/>
+        </w:trPr>
+        <w:tc>
+          <w:tcPr>
+            <w:cnfStyle w:val="001000000000" w:firstRow="0" w:lastRow="0" w:firstColumn="1" w:lastColumn="0" w:oddVBand="0" w:evenVBand="0" w:oddHBand="0" w:evenHBand="0" w:firstRowFirstColumn="0" w:firstRowLastColumn="0" w:lastRowFirstColumn="0" w:lastRowLastColumn="0"/>
+            <w:tcW w:w="2977" w:type="dxa"/>
+          </w:tcPr>
+          <w:p>
+            <w:proofErr w:type="spellStart"/>
+            <w:r>
+              <w:t>categoryImage</w:t>
+            </w:r>
+            <w:proofErr w:type="spellEnd"/>
+          </w:p>
+        </w:tc>
+      </w:tr>
+    </w:tbl>
+    <w:p>
+      <w:pPr>
+        <w:rPr>
+          <w:lang w:val="en-US"/>
+        </w:rPr>
+      </w:pPr>
+    </w:p>
+    <w:p>
+      <w:pPr>
+        <w:pStyle w:val="Heading1"/>
+        <w:rPr>
+          <w:lang w:val="en-US"/>
+        </w:rPr>
+      </w:pPr>
+      <w:proofErr w:type="spellStart"/>
+      <w:r>
+        <w:rPr>
+          <w:lang w:val="en-US"/>
+        </w:rPr>
+        <w:t>Lijst</w:t>
+      </w:r>
+      <w:proofErr w:type="spellEnd"/>
+      <w:r>
+        <w:rPr>
+          <w:lang w:val="en-US"/>
+        </w:rPr>
+        <w:t xml:space="preserve"> toevoegen</w:t>
+      </w:r>
+    </w:p>
+    <w:p>
+      <w:pPr>
+        <w:rPr>
+          <w:lang w:val="en-US"/>
+        </w:rPr>
+      </w:pPr>
+    </w:p>
+    <w:tbl>
+      <w:tblPr>
+        <w:tblStyle w:val="GridTable4-Accent1"/>
+        <w:tblW w:w="2977" w:type="dxa"/>
+        <w:tblInd w:w="-5" w:type="dxa"/>
+        <w:tblLook w:val="04A0" w:firstRow="1" w:lastRow="0" w:firstColumn="1" w:lastColumn="0" w:noHBand="0" w:noVBand="1"/>
+      </w:tblPr>
+      <w:tblGrid>
+        <w:gridCol w:w="2977"/>
+      </w:tblGrid>
+      <w:tr>
+        <w:trPr>
+          <w:cnfStyle w:val="100000000000" w:firstRow="1" w:lastRow="0" w:firstColumn="0" w:lastColumn="0" w:oddVBand="0" w:evenVBand="0" w:oddHBand="0" w:evenHBand="0" w:firstRowFirstColumn="0" w:firstRowLastColumn="0" w:lastRowFirstColumn="0" w:lastRowLastColumn="0"/>
+          <w:trHeight w:val="335"/>
+        </w:trPr>
+        <w:tc>
+          <w:tcPr>
+            <w:cnfStyle w:val="001000000000" w:firstRow="0" w:lastRow="0" w:firstColumn="1" w:lastColumn="0" w:oddVBand="0" w:evenVBand="0" w:oddHBand="0" w:evenHBand="0" w:firstRowFirstColumn="0" w:firstRowLastColumn="0" w:lastRowFirstColumn="0" w:lastRowLastColumn="0"/>
+            <w:tcW w:w="2977" w:type="dxa"/>
+          </w:tcPr>
+          <w:p>
+            <w:pPr>
+              <w:pStyle w:val="Heading3"/>
+              <w:outlineLvl w:val="2"/>
+              <w:rPr>
+                <w:lang w:val="en-US"/>
+              </w:rPr>
+            </w:pPr>
+            <w:bookmarkStart w:id="4" w:name="_Toc476556795"/>
+            <w:r>
+              <w:rPr>
+                <w:lang w:val="en-US"/>
+              </w:rPr>
+              <w:t>Lists</w:t>
+            </w:r>
+            <w:bookmarkEnd w:id="4"/>
+          </w:p>
+          <w:p/>
+        </w:tc>
+      </w:tr>
+      <w:tr>
+        <w:trPr>
+          <w:cnfStyle w:val="000000100000" w:firstRow="0" w:lastRow="0" w:firstColumn="0" w:lastColumn="0" w:oddVBand="0" w:evenVBand="0" w:oddHBand="1" w:evenHBand="0" w:firstRowFirstColumn="0" w:firstRowLastColumn="0" w:lastRowFirstColumn="0" w:lastRowLastColumn="0"/>
+          <w:trHeight w:val="335"/>
+        </w:trPr>
+        <w:tc>
+          <w:tcPr>
+            <w:cnfStyle w:val="001000000000" w:firstRow="0" w:lastRow="0" w:firstColumn="1" w:lastColumn="0" w:oddVBand="0" w:evenVBand="0" w:oddHBand="0" w:evenHBand="0" w:firstRowFirstColumn="0" w:firstRowLastColumn="0" w:lastRowFirstColumn="0" w:lastRowLastColumn="0"/>
+            <w:tcW w:w="2977" w:type="dxa"/>
+          </w:tcPr>
+          <w:p>
+            <w:proofErr w:type="spellStart"/>
+            <w:r>
+              <w:t>newsID</w:t>
+            </w:r>
+            <w:proofErr w:type="spellEnd"/>
+          </w:p>
+        </w:tc>
+      </w:tr>
+      <w:tr>
+        <w:trPr>
+          <w:trHeight w:val="335"/>
+        </w:trPr>
+        <w:tc>
+          <w:tcPr>
+            <w:cnfStyle w:val="001000000000" w:firstRow="0" w:lastRow="0" w:firstColumn="1" w:lastColumn="0" w:oddVBand="0" w:evenVBand="0" w:oddHBand="0" w:evenHBand="0" w:firstRowFirstColumn="0" w:firstRowLastColumn="0" w:lastRowFirstColumn="0" w:lastRowLastColumn="0"/>
+            <w:tcW w:w="2977" w:type="dxa"/>
+          </w:tcPr>
+          <w:p>
+            <w:proofErr w:type="spellStart"/>
+            <w:r>
+              <w:t>newsName</w:t>
+            </w:r>
+            <w:proofErr w:type="spellEnd"/>
+          </w:p>
+        </w:tc>
+      </w:tr>
+      <w:tr>
+        <w:trPr>
+          <w:cnfStyle w:val="000000100000" w:firstRow="0" w:lastRow="0" w:firstColumn="0" w:lastColumn="0" w:oddVBand="0" w:evenVBand="0" w:oddHBand="1" w:evenHBand="0" w:firstRowFirstColumn="0" w:firstRowLastColumn="0" w:lastRowFirstColumn="0" w:lastRowLastColumn="0"/>
+          <w:trHeight w:val="335"/>
+        </w:trPr>
+        <w:tc>
+          <w:tcPr>
+            <w:cnfStyle w:val="001000000000" w:firstRow="0" w:lastRow="0" w:firstColumn="1" w:lastColumn="0" w:oddVBand="0" w:evenVBand="0" w:oddHBand="0" w:evenHBand="0" w:firstRowFirstColumn="0" w:firstRowLastColumn="0" w:lastRowFirstColumn="0" w:lastRowLastColumn="0"/>
+            <w:tcW w:w="2977" w:type="dxa"/>
+          </w:tcPr>
+          <w:p>
+            <w:proofErr w:type="spellStart"/>
+            <w:r>
+              <w:t>newsDescription</w:t>
+            </w:r>
+            <w:proofErr w:type="spellEnd"/>
+          </w:p>
+        </w:tc>
+      </w:tr>
+      <w:tr>
+        <w:trPr>
+          <w:trHeight w:val="335"/>
+        </w:trPr>
+        <w:tc>
+          <w:tcPr>
+            <w:cnfStyle w:val="001000000000" w:firstRow="0" w:lastRow="0" w:firstColumn="1" w:lastColumn="0" w:oddVBand="0" w:evenVBand="0" w:oddHBand="0" w:evenHBand="0" w:firstRowFirstColumn="0" w:firstRowLastColumn="0" w:lastRowFirstColumn="0" w:lastRowLastColumn="0"/>
+            <w:tcW w:w="2977" w:type="dxa"/>
+          </w:tcPr>
+          <w:p>
+            <w:proofErr w:type="spellStart"/>
+            <w:r>
+              <w:t>newsTextHeader</w:t>
+            </w:r>
+            <w:proofErr w:type="spellEnd"/>
+          </w:p>
+        </w:tc>
+      </w:tr>
+      <w:tr>
+        <w:trPr>
+          <w:cnfStyle w:val="000000100000" w:firstRow="0" w:lastRow="0" w:firstColumn="0" w:lastColumn="0" w:oddVBand="0" w:evenVBand="0" w:oddHBand="1" w:evenHBand="0" w:firstRowFirstColumn="0" w:firstRowLastColumn="0" w:lastRowFirstColumn="0" w:lastRowLastColumn="0"/>
+          <w:trHeight w:val="335"/>
+        </w:trPr>
+        <w:tc>
+          <w:tcPr>
+            <w:cnfStyle w:val="001000000000" w:firstRow="0" w:lastRow="0" w:firstColumn="1" w:lastColumn="0" w:oddVBand="0" w:evenVBand="0" w:oddHBand="0" w:evenHBand="0" w:firstRowFirstColumn="0" w:firstRowLastColumn="0" w:lastRowFirstColumn="0" w:lastRowLastColumn="0"/>
+            <w:tcW w:w="2977" w:type="dxa"/>
+          </w:tcPr>
+          <w:p>
+            <w:proofErr w:type="spellStart"/>
+            <w:r>
+              <w:t>newsTextCenter</w:t>
+            </w:r>
+            <w:proofErr w:type="spellEnd"/>
+          </w:p>
+        </w:tc>
+      </w:tr>
+      <w:tr>
+        <w:trPr>
+          <w:trHeight w:val="335"/>
+        </w:trPr>
+        <w:tc>
+          <w:tcPr>
+            <w:cnfStyle w:val="001000000000" w:firstRow="0" w:lastRow="0" w:firstColumn="1" w:lastColumn="0" w:oddVBand="0" w:evenVBand="0" w:oddHBand="0" w:evenHBand="0" w:firstRowFirstColumn="0" w:firstRowLastColumn="0" w:lastRowFirstColumn="0" w:lastRowLastColumn="0"/>
+            <w:tcW w:w="2977" w:type="dxa"/>
+          </w:tcPr>
+          <w:p>
+            <w:proofErr w:type="spellStart"/>
+            <w:r>
+              <w:t>newsTextFooter</w:t>
+            </w:r>
+            <w:proofErr w:type="spellEnd"/>
+          </w:p>
+        </w:tc>
+      </w:tr>
+      <w:tr>
+        <w:trPr>
+          <w:cnfStyle w:val="000000100000" w:firstRow="0" w:lastRow="0" w:firstColumn="0" w:lastColumn="0" w:oddVBand="0" w:evenVBand="0" w:oddHBand="1" w:evenHBand="0" w:firstRowFirstColumn="0" w:firstRowLastColumn="0" w:lastRowFirstColumn="0" w:lastRowLastColumn="0"/>
+          <w:trHeight w:val="335"/>
+        </w:trPr>
+        <w:tc>
+          <w:tcPr>
+            <w:cnfStyle w:val="001000000000" w:firstRow="0" w:lastRow="0" w:firstColumn="1" w:lastColumn="0" w:oddVBand="0" w:evenVBand="0" w:oddHBand="0" w:evenHBand="0" w:firstRowFirstColumn="0" w:firstRowLastColumn="0" w:lastRowFirstColumn="0" w:lastRowLastColumn="0"/>
+            <w:tcW w:w="2977" w:type="dxa"/>
+          </w:tcPr>
+          <w:p>
+            <w:proofErr w:type="spellStart"/>
+            <w:r>
+              <w:t>newsDateTime</w:t>
+            </w:r>
+            <w:proofErr w:type="spellEnd"/>
+          </w:p>
+        </w:tc>
+      </w:tr>
+      <w:tr>
+        <w:trPr>
+          <w:trHeight w:val="335"/>
+        </w:trPr>
+        <w:tc>
+          <w:tcPr>
+            <w:cnfStyle w:val="001000000000" w:firstRow="0" w:lastRow="0" w:firstColumn="1" w:lastColumn="0" w:oddVBand="0" w:evenVBand="0" w:oddHBand="0" w:evenHBand="0" w:firstRowFirstColumn="0" w:firstRowLastColumn="0" w:lastRowFirstColumn="0" w:lastRowLastColumn="0"/>
+            <w:tcW w:w="2977" w:type="dxa"/>
+          </w:tcPr>
+          <w:p>
+            <w:proofErr w:type="spellStart"/>
+            <w:r>
+              <w:t>NewsImage</w:t>
+            </w:r>
+            <w:proofErr w:type="spellEnd"/>
+          </w:p>
+        </w:tc>
+      </w:tr>
+    </w:tbl>
+    <w:p>
+      <w:pPr>
+        <w:rPr>
+          <w:lang w:val="en-US"/>
+        </w:rPr>
+      </w:pPr>
+    </w:p>
+    <w:p>
+      <w:pPr>
+        <w:pStyle w:val="Heading1"/>
+        <w:rPr>
+          <w:lang w:val="en-US"/>
+        </w:rPr>
+      </w:pPr>
+      <w:proofErr w:type="spellStart"/>
+      <w:r>
+        <w:rPr>
+          <w:lang w:val="en-US"/>
+        </w:rPr>
+        <w:lastRenderedPageBreak/>
+        <w:t>Niews</w:t>
+      </w:r>
+      <w:proofErr w:type="spellEnd"/>
+      <w:r>
+        <w:rPr>
+          <w:lang w:val="en-US"/>
+        </w:rPr>
+        <w:t xml:space="preserve"> toevoegen</w:t>
+      </w:r>
+    </w:p>
+    <w:p>
+      <w:pPr>
+        <w:rPr>
+          <w:lang w:val="en-US"/>
+        </w:rPr>
+      </w:pPr>
+    </w:p>
+    <w:tbl>
+      <w:tblPr>
+        <w:tblStyle w:val="GridTable4-Accent1"/>
+        <w:tblW w:w="2977" w:type="dxa"/>
+        <w:tblInd w:w="-5" w:type="dxa"/>
+        <w:tblLook w:val="04A0" w:firstRow="1" w:lastRow="0" w:firstColumn="1" w:lastColumn="0" w:noHBand="0" w:noVBand="1"/>
+      </w:tblPr>
+      <w:tblGrid>
+        <w:gridCol w:w="2977"/>
+      </w:tblGrid>
+      <w:tr>
+        <w:trPr>
+          <w:cnfStyle w:val="100000000000" w:firstRow="1" w:lastRow="0" w:firstColumn="0" w:lastColumn="0" w:oddVBand="0" w:evenVBand="0" w:oddHBand="0" w:evenHBand="0" w:firstRowFirstColumn="0" w:firstRowLastColumn="0" w:lastRowFirstColumn="0" w:lastRowLastColumn="0"/>
+          <w:trHeight w:val="335"/>
+        </w:trPr>
+        <w:tc>
+          <w:tcPr>
+            <w:cnfStyle w:val="001000000000" w:firstRow="0" w:lastRow="0" w:firstColumn="1" w:lastColumn="0" w:oddVBand="0" w:evenVBand="0" w:oddHBand="0" w:evenHBand="0" w:firstRowFirstColumn="0" w:firstRowLastColumn="0" w:lastRowFirstColumn="0" w:lastRowLastColumn="0"/>
+            <w:tcW w:w="2977" w:type="dxa"/>
+          </w:tcPr>
+          <w:p>
+            <w:pPr>
+              <w:pStyle w:val="Heading3"/>
+              <w:outlineLvl w:val="2"/>
+              <w:rPr>
+                <w:lang w:val="en-US"/>
+              </w:rPr>
+            </w:pPr>
+            <w:bookmarkStart w:id="5" w:name="_Toc476556797"/>
+            <w:r>
+              <w:rPr>
+                <w:lang w:val="en-US"/>
+              </w:rPr>
+              <w:t>News</w:t>
+            </w:r>
+            <w:bookmarkEnd w:id="5"/>
+          </w:p>
+          <w:p/>
+        </w:tc>
+      </w:tr>
+      <w:tr>
+        <w:trPr>
+          <w:cnfStyle w:val="000000100000" w:firstRow="0" w:lastRow="0" w:firstColumn="0" w:lastColumn="0" w:oddVBand="0" w:evenVBand="0" w:oddHBand="1" w:evenHBand="0" w:firstRowFirstColumn="0" w:firstRowLastColumn="0" w:lastRowFirstColumn="0" w:lastRowLastColumn="0"/>
+          <w:trHeight w:val="335"/>
+        </w:trPr>
+        <w:tc>
+          <w:tcPr>
+            <w:cnfStyle w:val="001000000000" w:firstRow="0" w:lastRow="0" w:firstColumn="1" w:lastColumn="0" w:oddVBand="0" w:evenVBand="0" w:oddHBand="0" w:evenHBand="0" w:firstRowFirstColumn="0" w:firstRowLastColumn="0" w:lastRowFirstColumn="0" w:lastRowLastColumn="0"/>
+            <w:tcW w:w="2977" w:type="dxa"/>
+          </w:tcPr>
+          <w:p>
+            <w:proofErr w:type="spellStart"/>
+            <w:r>
+              <w:t>newsID</w:t>
+            </w:r>
+            <w:proofErr w:type="spellEnd"/>
+          </w:p>
+        </w:tc>
+      </w:tr>
+      <w:tr>
+        <w:trPr>
+          <w:trHeight w:val="335"/>
+        </w:trPr>
+        <w:tc>
+          <w:tcPr>
+            <w:cnfStyle w:val="001000000000" w:firstRow="0" w:lastRow="0" w:firstColumn="1" w:lastColumn="0" w:oddVBand="0" w:evenVBand="0" w:oddHBand="0" w:evenHBand="0" w:firstRowFirstColumn="0" w:firstRowLastColumn="0" w:lastRowFirstColumn="0" w:lastRowLastColumn="0"/>
+            <w:tcW w:w="2977" w:type="dxa"/>
+          </w:tcPr>
+          <w:p>
+            <w:proofErr w:type="spellStart"/>
+            <w:r>
+              <w:t>newsName</w:t>
+            </w:r>
+            <w:proofErr w:type="spellEnd"/>
+          </w:p>
+        </w:tc>
+      </w:tr>
+      <w:tr>
+        <w:trPr>
+          <w:cnfStyle w:val="000000100000" w:firstRow="0" w:lastRow="0" w:firstColumn="0" w:lastColumn="0" w:oddVBand="0" w:evenVBand="0" w:oddHBand="1" w:evenHBand="0" w:firstRowFirstColumn="0" w:firstRowLastColumn="0" w:lastRowFirstColumn="0" w:lastRowLastColumn="0"/>
+          <w:trHeight w:val="335"/>
+        </w:trPr>
+        <w:tc>
+          <w:tcPr>
+            <w:cnfStyle w:val="001000000000" w:firstRow="0" w:lastRow="0" w:firstColumn="1" w:lastColumn="0" w:oddVBand="0" w:evenVBand="0" w:oddHBand="0" w:evenHBand="0" w:firstRowFirstColumn="0" w:firstRowLastColumn="0" w:lastRowFirstColumn="0" w:lastRowLastColumn="0"/>
+            <w:tcW w:w="2977" w:type="dxa"/>
+          </w:tcPr>
+          <w:p>
+            <w:proofErr w:type="spellStart"/>
+            <w:r>
+              <w:t>newsDescription</w:t>
+            </w:r>
+            <w:proofErr w:type="spellEnd"/>
+          </w:p>
+        </w:tc>
+      </w:tr>
+      <w:tr>
+        <w:trPr>
+          <w:trHeight w:val="335"/>
+        </w:trPr>
+        <w:tc>
+          <w:tcPr>
+            <w:cnfStyle w:val="001000000000" w:firstRow="0" w:lastRow="0" w:firstColumn="1" w:lastColumn="0" w:oddVBand="0" w:evenVBand="0" w:oddHBand="0" w:evenHBand="0" w:firstRowFirstColumn="0" w:firstRowLastColumn="0" w:lastRowFirstColumn="0" w:lastRowLastColumn="0"/>
+            <w:tcW w:w="2977" w:type="dxa"/>
+          </w:tcPr>
+          <w:p>
+            <w:proofErr w:type="spellStart"/>
+            <w:r>
+              <w:t>newsTextHeader</w:t>
+            </w:r>
+            <w:proofErr w:type="spellEnd"/>
+          </w:p>
+        </w:tc>
+      </w:tr>
+      <w:tr>
+        <w:trPr>
+          <w:cnfStyle w:val="000000100000" w:firstRow="0" w:lastRow="0" w:firstColumn="0" w:lastColumn="0" w:oddVBand="0" w:evenVBand="0" w:oddHBand="1" w:evenHBand="0" w:firstRowFirstColumn="0" w:firstRowLastColumn="0" w:lastRowFirstColumn="0" w:lastRowLastColumn="0"/>
+          <w:trHeight w:val="335"/>
+        </w:trPr>
+        <w:tc>
+          <w:tcPr>
+            <w:cnfStyle w:val="001000000000" w:firstRow="0" w:lastRow="0" w:firstColumn="1" w:lastColumn="0" w:oddVBand="0" w:evenVBand="0" w:oddHBand="0" w:evenHBand="0" w:firstRowFirstColumn="0" w:firstRowLastColumn="0" w:lastRowFirstColumn="0" w:lastRowLastColumn="0"/>
+            <w:tcW w:w="2977" w:type="dxa"/>
+          </w:tcPr>
+          <w:p>
+            <w:proofErr w:type="spellStart"/>
+            <w:r>
+              <w:t>newsTextCenter</w:t>
+            </w:r>
+            <w:proofErr w:type="spellEnd"/>
+          </w:p>
+        </w:tc>
+      </w:tr>
+      <w:tr>
+        <w:trPr>
+          <w:trHeight w:val="335"/>
+        </w:trPr>
+        <w:tc>
+          <w:tcPr>
+            <w:cnfStyle w:val="001000000000" w:firstRow="0" w:lastRow="0" w:firstColumn="1" w:lastColumn="0" w:oddVBand="0" w:evenVBand="0" w:oddHBand="0" w:evenHBand="0" w:firstRowFirstColumn="0" w:firstRowLastColumn="0" w:lastRowFirstColumn="0" w:lastRowLastColumn="0"/>
+            <w:tcW w:w="2977" w:type="dxa"/>
+          </w:tcPr>
+          <w:p>
+            <w:proofErr w:type="spellStart"/>
+            <w:r>
+              <w:t>newsTextFooter</w:t>
+            </w:r>
+            <w:proofErr w:type="spellEnd"/>
+          </w:p>
+        </w:tc>
+      </w:tr>
+      <w:tr>
+        <w:trPr>
+          <w:cnfStyle w:val="000000100000" w:firstRow="0" w:lastRow="0" w:firstColumn="0" w:lastColumn="0" w:oddVBand="0" w:evenVBand="0" w:oddHBand="1" w:evenHBand="0" w:firstRowFirstColumn="0" w:firstRowLastColumn="0" w:lastRowFirstColumn="0" w:lastRowLastColumn="0"/>
+          <w:trHeight w:val="335"/>
+        </w:trPr>
+        <w:tc>
+          <w:tcPr>
+            <w:cnfStyle w:val="001000000000" w:firstRow="0" w:lastRow="0" w:firstColumn="1" w:lastColumn="0" w:oddVBand="0" w:evenVBand="0" w:oddHBand="0" w:evenHBand="0" w:firstRowFirstColumn="0" w:firstRowLastColumn="0" w:lastRowFirstColumn="0" w:lastRowLastColumn="0"/>
+            <w:tcW w:w="2977" w:type="dxa"/>
+          </w:tcPr>
+          <w:p>
+            <w:proofErr w:type="spellStart"/>
+            <w:r>
+              <w:t>newsDateTime</w:t>
+            </w:r>
+            <w:proofErr w:type="spellEnd"/>
+          </w:p>
+        </w:tc>
+      </w:tr>
+      <w:tr>
+        <w:trPr>
+          <w:trHeight w:val="335"/>
+        </w:trPr>
+        <w:tc>
+          <w:tcPr>
+            <w:cnfStyle w:val="001000000000" w:firstRow="0" w:lastRow="0" w:firstColumn="1" w:lastColumn="0" w:oddVBand="0" w:evenVBand="0" w:oddHBand="0" w:evenHBand="0" w:firstRowFirstColumn="0" w:firstRowLastColumn="0" w:lastRowFirstColumn="0" w:lastRowLastColumn="0"/>
+            <w:tcW w:w="2977" w:type="dxa"/>
+          </w:tcPr>
+          <w:p>
+            <w:proofErr w:type="spellStart"/>
+            <w:r>
+              <w:t>newsImage</w:t>
+            </w:r>
+            <w:proofErr w:type="spellEnd"/>
+          </w:p>
+        </w:tc>
+      </w:tr>
+    </w:tbl>
+    <w:p>
+      <w:pPr>
+        <w:rPr>
+          <w:lang w:val="en-US"/>
+        </w:rPr>
+      </w:pPr>
+    </w:p>
+    <w:p>
+      <w:pPr>
+        <w:pStyle w:val="Heading1"/>
+        <w:rPr>
+          <w:lang w:val="en-US"/>
+        </w:rPr>
+      </w:pPr>
+      <w:proofErr w:type="spellStart"/>
+      <w:r>
+        <w:rPr>
+          <w:lang w:val="en-US"/>
+        </w:rPr>
+        <w:t>Merk</w:t>
+      </w:r>
+      <w:proofErr w:type="spellEnd"/>
+      <w:r>
+        <w:rPr>
+          <w:lang w:val="en-US"/>
+        </w:rPr>
+        <w:t xml:space="preserve"> toevoegen</w:t>
+      </w:r>
+    </w:p>
+    <w:p>
+      <w:pPr>
+        <w:rPr>
+          <w:lang w:val="en-US"/>
+        </w:rPr>
+      </w:pPr>
+    </w:p>
+    <w:tbl>
+      <w:tblPr>
+        <w:tblStyle w:val="GridTable4-Accent1"/>
+        <w:tblW w:w="2977" w:type="dxa"/>
+        <w:tblInd w:w="-5" w:type="dxa"/>
+        <w:tblLook w:val="04A0" w:firstRow="1" w:lastRow="0" w:firstColumn="1" w:lastColumn="0" w:noHBand="0" w:noVBand="1"/>
+      </w:tblPr>
+      <w:tblGrid>
+        <w:gridCol w:w="2977"/>
+      </w:tblGrid>
+      <w:tr>
+        <w:trPr>
+          <w:cnfStyle w:val="100000000000" w:firstRow="1" w:lastRow="0" w:firstColumn="0" w:lastColumn="0" w:oddVBand="0" w:evenVBand="0" w:oddHBand="0" w:evenHBand="0" w:firstRowFirstColumn="0" w:firstRowLastColumn="0" w:lastRowFirstColumn="0" w:lastRowLastColumn="0"/>
+          <w:trHeight w:val="335"/>
+        </w:trPr>
+        <w:tc>
+          <w:tcPr>
+            <w:cnfStyle w:val="001000000000" w:firstRow="0" w:lastRow="0" w:firstColumn="1" w:lastColumn="0" w:oddVBand="0" w:evenVBand="0" w:oddHBand="0" w:evenHBand="0" w:firstRowFirstColumn="0" w:firstRowLastColumn="0" w:lastRowFirstColumn="0" w:lastRowLastColumn="0"/>
+            <w:tcW w:w="2977" w:type="dxa"/>
+          </w:tcPr>
+          <w:p>
+            <w:pPr>
+              <w:pStyle w:val="Heading3"/>
+              <w:outlineLvl w:val="2"/>
+              <w:rPr>
+                <w:lang w:val="en-US"/>
+              </w:rPr>
+            </w:pPr>
+            <w:bookmarkStart w:id="6" w:name="_Toc476556799"/>
+            <w:r>
+              <w:rPr>
+                <w:lang w:val="en-US"/>
+              </w:rPr>
+              <w:t>Brands</w:t>
+            </w:r>
+            <w:bookmarkEnd w:id="6"/>
+          </w:p>
+          <w:p/>
+        </w:tc>
+      </w:tr>
+      <w:tr>
+        <w:trPr>
+          <w:cnfStyle w:val="000000100000" w:firstRow="0" w:lastRow="0" w:firstColumn="0" w:lastColumn="0" w:oddVBand="0" w:evenVBand="0" w:oddHBand="1" w:evenHBand="0" w:firstRowFirstColumn="0" w:firstRowLastColumn="0" w:lastRowFirstColumn="0" w:lastRowLastColumn="0"/>
+          <w:trHeight w:val="335"/>
+        </w:trPr>
+        <w:tc>
+          <w:tcPr>
+            <w:cnfStyle w:val="001000000000" w:firstRow="0" w:lastRow="0" w:firstColumn="1" w:lastColumn="0" w:oddVBand="0" w:evenVBand="0" w:oddHBand="0" w:evenHBand="0" w:firstRowFirstColumn="0" w:firstRowLastColumn="0" w:lastRowFirstColumn="0" w:lastRowLastColumn="0"/>
+            <w:tcW w:w="2977" w:type="dxa"/>
+          </w:tcPr>
+          <w:p>
+            <w:proofErr w:type="spellStart"/>
+            <w:r>
+              <w:t>modelID</w:t>
+            </w:r>
+            <w:proofErr w:type="spellEnd"/>
+          </w:p>
+        </w:tc>
+      </w:tr>
+      <w:tr>
+        <w:trPr>
+          <w:trHeight w:val="335"/>
+        </w:trPr>
+        <w:tc>
+          <w:tcPr>
+            <w:cnfStyle w:val="001000000000" w:firstRow="0" w:lastRow="0" w:firstColumn="1" w:lastColumn="0" w:oddVBand="0" w:evenVBand="0" w:oddHBand="0" w:evenHBand="0" w:firstRowFirstColumn="0" w:firstRowLastColumn="0" w:lastRowFirstColumn="0" w:lastRowLastColumn="0"/>
+            <w:tcW w:w="2977" w:type="dxa"/>
+          </w:tcPr>
+          <w:p>
+            <w:proofErr w:type="spellStart"/>
+            <w:r>
+              <w:t>parentID</w:t>
+            </w:r>
+            <w:proofErr w:type="spellEnd"/>
+          </w:p>
+        </w:tc>
+      </w:tr>
+    </w:tbl>
+    <w:p>
+      <w:pPr>
+        <w:rPr>
+          <w:lang w:val="en-US"/>
+        </w:rPr>
+      </w:pPr>
+    </w:p>
+    <w:p>
+      <w:pPr>
+        <w:pStyle w:val="Heading1"/>
+        <w:rPr>
+          <w:lang w:val="en-US"/>
+        </w:rPr>
+      </w:pPr>
+      <w:r>
+        <w:rPr>
+          <w:lang w:val="en-US"/>
+        </w:rPr>
+        <w:t>Model toevoegen</w:t>
+      </w:r>
+    </w:p>
+    <w:p>
+      <w:pPr>
+        <w:rPr>
+          <w:lang w:val="en-US"/>
+        </w:rPr>
+      </w:pPr>
+    </w:p>
+    <w:tbl>
+      <w:tblPr>
+        <w:tblStyle w:val="GridTable4-Accent1"/>
+        <w:tblW w:w="2977" w:type="dxa"/>
+        <w:tblInd w:w="-5" w:type="dxa"/>
+        <w:tblLook w:val="04A0" w:firstRow="1" w:lastRow="0" w:firstColumn="1" w:lastColumn="0" w:noHBand="0" w:noVBand="1"/>
+      </w:tblPr>
+      <w:tblGrid>
+        <w:gridCol w:w="2977"/>
+      </w:tblGrid>
+      <w:tr>
+        <w:trPr>
+          <w:cnfStyle w:val="100000000000" w:firstRow="1" w:lastRow="0" w:firstColumn="0" w:lastColumn="0" w:oddVBand="0" w:evenVBand="0" w:oddHBand="0" w:evenHBand="0" w:firstRowFirstColumn="0" w:firstRowLastColumn="0" w:lastRowFirstColumn="0" w:lastRowLastColumn="0"/>
+          <w:trHeight w:val="335"/>
+        </w:trPr>
+        <w:tc>
+          <w:tcPr>
+            <w:cnfStyle w:val="001000000000" w:firstRow="0" w:lastRow="0" w:firstColumn="1" w:lastColumn="0" w:oddVBand="0" w:evenVBand="0" w:oddHBand="0" w:evenHBand="0" w:firstRowFirstColumn="0" w:firstRowLastColumn="0" w:lastRowFirstColumn="0" w:lastRowLastColumn="0"/>
+            <w:tcW w:w="2977" w:type="dxa"/>
+          </w:tcPr>
+          <w:p>
+            <w:pPr>
+              <w:pStyle w:val="Heading3"/>
+              <w:outlineLvl w:val="2"/>
+              <w:rPr>
+                <w:lang w:val="en-US"/>
+              </w:rPr>
+            </w:pPr>
+            <w:bookmarkStart w:id="7" w:name="_Toc476556801"/>
+            <w:r>
+              <w:rPr>
+                <w:lang w:val="en-US"/>
+              </w:rPr>
+              <w:t>Models</w:t>
+            </w:r>
+            <w:bookmarkEnd w:id="7"/>
+          </w:p>
+          <w:p/>
+        </w:tc>
+      </w:tr>
+      <w:tr>
+        <w:trPr>
+          <w:cnfStyle w:val="000000100000" w:firstRow="0" w:lastRow="0" w:firstColumn="0" w:lastColumn="0" w:oddVBand="0" w:evenVBand="0" w:oddHBand="1" w:evenHBand="0" w:firstRowFirstColumn="0" w:firstRowLastColumn="0" w:lastRowFirstColumn="0" w:lastRowLastColumn="0"/>
+          <w:trHeight w:val="335"/>
+        </w:trPr>
+        <w:tc>
+          <w:tcPr>
+            <w:cnfStyle w:val="001000000000" w:firstRow="0" w:lastRow="0" w:firstColumn="1" w:lastColumn="0" w:oddVBand="0" w:evenVBand="0" w:oddHBand="0" w:evenHBand="0" w:firstRowFirstColumn="0" w:firstRowLastColumn="0" w:lastRowFirstColumn="0" w:lastRowLastColumn="0"/>
+            <w:tcW w:w="2977" w:type="dxa"/>
+          </w:tcPr>
+          <w:p>
+            <w:proofErr w:type="spellStart"/>
+            <w:r>
+              <w:t>brandID</w:t>
+            </w:r>
+            <w:proofErr w:type="spellEnd"/>
+          </w:p>
+        </w:tc>
+      </w:tr>
+      <w:tr>
+        <w:trPr>
+          <w:trHeight w:val="335"/>
+        </w:trPr>
+        <w:tc>
+          <w:tcPr>
+            <w:cnfStyle w:val="001000000000" w:firstRow="0" w:lastRow="0" w:firstColumn="1" w:lastColumn="0" w:oddVBand="0" w:evenVBand="0" w:oddHBand="0" w:evenHBand="0" w:firstRowFirstColumn="0" w:firstRowLastColumn="0" w:lastRowFirstColumn="0" w:lastRowLastColumn="0"/>
+            <w:tcW w:w="2977" w:type="dxa"/>
+          </w:tcPr>
+          <w:p>
+            <w:proofErr w:type="spellStart"/>
+            <w:r>
+              <w:t>parentID</w:t>
+            </w:r>
+            <w:proofErr w:type="spellEnd"/>
+          </w:p>
+        </w:tc>
+      </w:tr>
+      <w:tr>
+        <w:trPr>
+          <w:cnfStyle w:val="000000100000" w:firstRow="0" w:lastRow="0" w:firstColumn="0" w:lastColumn="0" w:oddVBand="0" w:evenVBand="0" w:oddHBand="1" w:evenHBand="0" w:firstRowFirstColumn="0" w:firstRowLastColumn="0" w:lastRowFirstColumn="0" w:lastRowLastColumn="0"/>
+          <w:trHeight w:val="335"/>
+        </w:trPr>
+        <w:tc>
+          <w:tcPr>
+            <w:cnfStyle w:val="001000000000" w:firstRow="0" w:lastRow="0" w:firstColumn="1" w:lastColumn="0" w:oddVBand="0" w:evenVBand="0" w:oddHBand="0" w:evenHBand="0" w:firstRowFirstColumn="0" w:firstRowLastColumn="0" w:lastRowFirstColumn="0" w:lastRowLastColumn="0"/>
+            <w:tcW w:w="2977" w:type="dxa"/>
+          </w:tcPr>
+          <w:p>
+            <w:proofErr w:type="spellStart"/>
+            <w:r>
+              <w:t>brandName</w:t>
+            </w:r>
+            <w:proofErr w:type="spellEnd"/>
+          </w:p>
+        </w:tc>
+      </w:tr>
+      <w:tr>
+        <w:trPr>
+          <w:trHeight w:val="335"/>
+        </w:trPr>
+        <w:tc>
+          <w:tcPr>
+            <w:cnfStyle w:val="001000000000" w:firstRow="0" w:lastRow="0" w:firstColumn="1" w:lastColumn="0" w:oddVBand="0" w:evenVBand="0" w:oddHBand="0" w:evenHBand="0" w:firstRowFirstColumn="0" w:firstRowLastColumn="0" w:lastRowFirstColumn="0" w:lastRowLastColumn="0"/>
+            <w:tcW w:w="2977" w:type="dxa"/>
+          </w:tcPr>
+          <w:p>
+            <w:proofErr w:type="spellStart"/>
+            <w:r>
+              <w:t>brandImage</w:t>
+            </w:r>
+            <w:proofErr w:type="spellEnd"/>
+          </w:p>
+        </w:tc>
+      </w:tr>
+    </w:tbl>
+    <w:p>
+      <w:pPr>
+        <w:rPr>
+          <w:lang w:val="en-US"/>
+        </w:rPr>
+      </w:pPr>
+    </w:p>
+    <w:p>
+      <w:pPr>
+        <w:pStyle w:val="Heading1"/>
+        <w:rPr>
+          <w:lang w:val="en-US"/>
+        </w:rPr>
+      </w:pPr>
+      <w:proofErr w:type="spellStart"/>
+      <w:r>
+        <w:rPr>
+          <w:lang w:val="en-US"/>
+        </w:rPr>
+        <w:t>Pagina</w:t>
+      </w:r>
+      <w:proofErr w:type="spellEnd"/>
+      <w:r>
+        <w:rPr>
+          <w:lang w:val="en-US"/>
+        </w:rPr>
+        <w:t xml:space="preserve"> toevoegen</w:t>
+      </w:r>
+    </w:p>
+    <w:p>
+      <w:pPr>
+        <w:rPr>
+          <w:lang w:val="en-US"/>
+        </w:rPr>
+      </w:pPr>
+    </w:p>
+    <w:tbl>
+      <w:tblPr>
+        <w:tblStyle w:val="GridTable4-Accent1"/>
+        <w:tblW w:w="2977" w:type="dxa"/>
+        <w:tblInd w:w="-5" w:type="dxa"/>
+        <w:tblLook w:val="04A0" w:firstRow="1" w:lastRow="0" w:firstColumn="1" w:lastColumn="0" w:noHBand="0" w:noVBand="1"/>
+      </w:tblPr>
+      <w:tblGrid>
+        <w:gridCol w:w="2977"/>
+      </w:tblGrid>
+      <w:tr>
+        <w:trPr>
+          <w:cnfStyle w:val="100000000000" w:firstRow="1" w:lastRow="0" w:firstColumn="0" w:lastColumn="0" w:oddVBand="0" w:evenVBand="0" w:oddHBand="0" w:evenHBand="0" w:firstRowFirstColumn="0" w:firstRowLastColumn="0" w:lastRowFirstColumn="0" w:lastRowLastColumn="0"/>
+          <w:trHeight w:val="335"/>
+        </w:trPr>
+        <w:tc>
+          <w:tcPr>
+            <w:cnfStyle w:val="001000000000" w:firstRow="0" w:lastRow="0" w:firstColumn="1" w:lastColumn="0" w:oddVBand="0" w:evenVBand="0" w:oddHBand="0" w:evenHBand="0" w:firstRowFirstColumn="0" w:firstRowLastColumn="0" w:lastRowFirstColumn="0" w:lastRowLastColumn="0"/>
+            <w:tcW w:w="2977" w:type="dxa"/>
+          </w:tcPr>
+          <w:p>
+            <w:pPr>
+              <w:pStyle w:val="Heading3"/>
+              <w:outlineLvl w:val="2"/>
+              <w:rPr>
+                <w:lang w:val="en-US"/>
+              </w:rPr>
+            </w:pPr>
+            <w:bookmarkStart w:id="8" w:name="_Toc476556803"/>
+            <w:r>
+              <w:rPr>
+                <w:lang w:val="en-US"/>
+              </w:rPr>
+              <w:t>Pages</w:t>
+            </w:r>
+            <w:bookmarkEnd w:id="8"/>
+          </w:p>
+          <w:p/>
+        </w:tc>
+      </w:tr>
+      <w:tr>
+        <w:trPr>
+          <w:cnfStyle w:val="000000100000" w:firstRow="0" w:lastRow="0" w:firstColumn="0" w:lastColumn="0" w:oddVBand="0" w:evenVBand="0" w:oddHBand="1" w:evenHBand="0" w:firstRowFirstColumn="0" w:firstRowLastColumn="0" w:lastRowFirstColumn="0" w:lastRowLastColumn="0"/>
+          <w:trHeight w:val="335"/>
+        </w:trPr>
+        <w:tc>
+          <w:tcPr>
+            <w:cnfStyle w:val="001000000000" w:firstRow="0" w:lastRow="0" w:firstColumn="1" w:lastColumn="0" w:oddVBand="0" w:evenVBand="0" w:oddHBand="0" w:evenHBand="0" w:firstRowFirstColumn="0" w:firstRowLastColumn="0" w:lastRowFirstColumn="0" w:lastRowLastColumn="0"/>
+            <w:tcW w:w="2977" w:type="dxa"/>
+          </w:tcPr>
+          <w:p>
+            <w:proofErr w:type="spellStart"/>
+            <w:r>
+              <w:t>pageID</w:t>
+            </w:r>
+            <w:proofErr w:type="spellEnd"/>
+          </w:p>
+        </w:tc>
+      </w:tr>
+      <w:tr>
+        <w:trPr>
+          <w:trHeight w:val="335"/>
+        </w:trPr>
+        <w:tc>
+          <w:tcPr>
+            <w:cnfStyle w:val="001000000000" w:firstRow="0" w:lastRow="0" w:firstColumn="1" w:lastColumn="0" w:oddVBand="0" w:evenVBand="0" w:oddHBand="0" w:evenHBand="0" w:firstRowFirstColumn="0" w:firstRowLastColumn="0" w:lastRowFirstColumn="0" w:lastRowLastColumn="0"/>
+            <w:tcW w:w="2977" w:type="dxa"/>
+          </w:tcPr>
+          <w:p>
+            <w:proofErr w:type="spellStart"/>
+            <w:r>
+              <w:t>pageName</w:t>
+            </w:r>
+            <w:proofErr w:type="spellEnd"/>
+          </w:p>
+        </w:tc>
+      </w:tr>
+      <w:tr>
+        <w:trPr>
+          <w:cnfStyle w:val="000000100000" w:firstRow="0" w:lastRow="0" w:firstColumn="0" w:lastColumn="0" w:oddVBand="0" w:evenVBand="0" w:oddHBand="1" w:evenHBand="0" w:firstRowFirstColumn="0" w:firstRowLastColumn="0" w:lastRowFirstColumn="0" w:lastRowLastColumn="0"/>
+          <w:trHeight w:val="335"/>
+        </w:trPr>
+        <w:tc>
+          <w:tcPr>
+            <w:cnfStyle w:val="001000000000" w:firstRow="0" w:lastRow="0" w:firstColumn="1" w:lastColumn="0" w:oddVBand="0" w:evenVBand="0" w:oddHBand="0" w:evenHBand="0" w:firstRowFirstColumn="0" w:firstRowLastColumn="0" w:lastRowFirstColumn="0" w:lastRowLastColumn="0"/>
+            <w:tcW w:w="2977" w:type="dxa"/>
+          </w:tcPr>
+          <w:p>
+            <w:proofErr w:type="spellStart"/>
+            <w:r>
+              <w:t>pageDescription</w:t>
+            </w:r>
+            <w:proofErr w:type="spellEnd"/>
+          </w:p>
+        </w:tc>
+      </w:tr>
+      <w:tr>
+        <w:trPr>
+          <w:trHeight w:val="335"/>
+        </w:trPr>
+        <w:tc>
+          <w:tcPr>
+            <w:cnfStyle w:val="001000000000" w:firstRow="0" w:lastRow="0" w:firstColumn="1" w:lastColumn="0" w:oddVBand="0" w:evenVBand="0" w:oddHBand="0" w:evenHBand="0" w:firstRowFirstColumn="0" w:firstRowLastColumn="0" w:lastRowFirstColumn="0" w:lastRowLastColumn="0"/>
+            <w:tcW w:w="2977" w:type="dxa"/>
+          </w:tcPr>
+          <w:p>
+            <w:proofErr w:type="spellStart"/>
+            <w:r>
+              <w:t>pageTextHeader</w:t>
+            </w:r>
+            <w:proofErr w:type="spellEnd"/>
+          </w:p>
+        </w:tc>
+      </w:tr>
+      <w:tr>
+        <w:trPr>
+          <w:cnfStyle w:val="000000100000" w:firstRow="0" w:lastRow="0" w:firstColumn="0" w:lastColumn="0" w:oddVBand="0" w:evenVBand="0" w:oddHBand="1" w:evenHBand="0" w:firstRowFirstColumn="0" w:firstRowLastColumn="0" w:lastRowFirstColumn="0" w:lastRowLastColumn="0"/>
+          <w:trHeight w:val="335"/>
+        </w:trPr>
+        <w:tc>
+          <w:tcPr>
+            <w:cnfStyle w:val="001000000000" w:firstRow="0" w:lastRow="0" w:firstColumn="1" w:lastColumn="0" w:oddVBand="0" w:evenVBand="0" w:oddHBand="0" w:evenHBand="0" w:firstRowFirstColumn="0" w:firstRowLastColumn="0" w:lastRowFirstColumn="0" w:lastRowLastColumn="0"/>
+            <w:tcW w:w="2977" w:type="dxa"/>
+          </w:tcPr>
+          <w:p>
+            <w:proofErr w:type="spellStart"/>
+            <w:r>
+              <w:lastRenderedPageBreak/>
+              <w:t>pageTextCenter</w:t>
+            </w:r>
+            <w:proofErr w:type="spellEnd"/>
+          </w:p>
+        </w:tc>
+      </w:tr>
+      <w:tr>
+        <w:trPr>
+          <w:trHeight w:val="335"/>
+        </w:trPr>
+        <w:tc>
+          <w:tcPr>
+            <w:cnfStyle w:val="001000000000" w:firstRow="0" w:lastRow="0" w:firstColumn="1" w:lastColumn="0" w:oddVBand="0" w:evenVBand="0" w:oddHBand="0" w:evenHBand="0" w:firstRowFirstColumn="0" w:firstRowLastColumn="0" w:lastRowFirstColumn="0" w:lastRowLastColumn="0"/>
+            <w:tcW w:w="2977" w:type="dxa"/>
+          </w:tcPr>
+          <w:p>
+            <w:proofErr w:type="spellStart"/>
+            <w:r>
+              <w:t>pageTextFooter</w:t>
+            </w:r>
+            <w:proofErr w:type="spellEnd"/>
+          </w:p>
+        </w:tc>
+      </w:tr>
+      <w:tr>
+        <w:trPr>
+          <w:cnfStyle w:val="000000100000" w:firstRow="0" w:lastRow="0" w:firstColumn="0" w:lastColumn="0" w:oddVBand="0" w:evenVBand="0" w:oddHBand="1" w:evenHBand="0" w:firstRowFirstColumn="0" w:firstRowLastColumn="0" w:lastRowFirstColumn="0" w:lastRowLastColumn="0"/>
+          <w:trHeight w:val="335"/>
+        </w:trPr>
+        <w:tc>
+          <w:tcPr>
+            <w:cnfStyle w:val="001000000000" w:firstRow="0" w:lastRow="0" w:firstColumn="1" w:lastColumn="0" w:oddVBand="0" w:evenVBand="0" w:oddHBand="0" w:evenHBand="0" w:firstRowFirstColumn="0" w:firstRowLastColumn="0" w:lastRowFirstColumn="0" w:lastRowLastColumn="0"/>
+            <w:tcW w:w="2977" w:type="dxa"/>
+          </w:tcPr>
+          <w:p>
+            <w:proofErr w:type="spellStart"/>
+            <w:r>
+              <w:t>pageImage</w:t>
+            </w:r>
+            <w:proofErr w:type="spellEnd"/>
+          </w:p>
+        </w:tc>
+      </w:tr>
+    </w:tbl>
+    <w:p/>
+    <w:p/>
+    <w:p>
+      <w:pPr>
+        <w:rPr>
+          <w:rFonts w:eastAsiaTheme="majorEastAsia" w:cstheme="majorBidi"/>
+          <w:color w:val="2E74B5" w:themeColor="accent1" w:themeShade="BF"/>
+          <w:sz w:val="32"/>
+          <w:szCs w:val="32"/>
+        </w:rPr>
+      </w:pPr>
+      <w:r>
+        <w:br w:type="column"/>
       </w:r>
       <w:r>
+        <w:lastRenderedPageBreak/>
         <w:br w:type="page"/>
       </w:r>
     </w:p>
@@ -1058,12 +2271,12 @@
       <w:pPr>
         <w:pStyle w:val="Heading1"/>
       </w:pPr>
-      <w:bookmarkStart w:id="2" w:name="_Toc476554525"/>
+      <w:bookmarkStart w:id="9" w:name="_Toc476557357"/>
       <w:r>
         <w:lastRenderedPageBreak/>
         <w:t>Revisie</w:t>
       </w:r>
-      <w:bookmarkEnd w:id="2"/>
+      <w:bookmarkEnd w:id="9"/>
     </w:p>
     <w:p>
       <w:r>
@@ -1441,7 +2654,7 @@
           <w:rPr>
             <w:noProof/>
           </w:rPr>
-          <w:t>4</w:t>
+          <w:t>7</w:t>
         </w:r>
         <w:r>
           <w:fldChar w:fldCharType="end"/>
@@ -1925,6 +3138,27 @@
       <w:szCs w:val="26"/>
     </w:rPr>
   </w:style>
+  <w:style w:type="paragraph" w:styleId="Heading3">
+    <w:name w:val="heading 3"/>
+    <w:basedOn w:val="Normal"/>
+    <w:next w:val="Normal"/>
+    <w:link w:val="Heading3Char"/>
+    <w:uiPriority w:val="9"/>
+    <w:unhideWhenUsed/>
+    <w:qFormat/>
+    <w:rsid w:val="008B64FC"/>
+    <w:pPr>
+      <w:keepNext/>
+      <w:keepLines/>
+      <w:spacing w:before="40" w:after="0"/>
+      <w:outlineLvl w:val="2"/>
+    </w:pPr>
+    <w:rPr>
+      <w:rFonts w:asciiTheme="majorHAnsi" w:eastAsiaTheme="majorEastAsia" w:hAnsiTheme="majorHAnsi" w:cstheme="majorBidi"/>
+      <w:color w:val="1F4D78" w:themeColor="accent1" w:themeShade="7F"/>
+      <w:szCs w:val="24"/>
+    </w:rPr>
+  </w:style>
   <w:style w:type="character" w:default="1" w:styleId="DefaultParagraphFont">
     <w:name w:val="Default Paragraph Font"/>
     <w:uiPriority w:val="1"/>
@@ -2331,6 +3565,95 @@
       </w:tcPr>
     </w:tblStylePr>
   </w:style>
+  <w:style w:type="character" w:customStyle="1" w:styleId="Heading3Char">
+    <w:name w:val="Heading 3 Char"/>
+    <w:basedOn w:val="DefaultParagraphFont"/>
+    <w:link w:val="Heading3"/>
+    <w:uiPriority w:val="9"/>
+    <w:rsid w:val="008B64FC"/>
+    <w:rPr>
+      <w:rFonts w:asciiTheme="majorHAnsi" w:eastAsiaTheme="majorEastAsia" w:hAnsiTheme="majorHAnsi" w:cstheme="majorBidi"/>
+      <w:color w:val="1F4D78" w:themeColor="accent1" w:themeShade="7F"/>
+      <w:sz w:val="24"/>
+      <w:szCs w:val="24"/>
+    </w:rPr>
+  </w:style>
+  <w:style w:type="table" w:styleId="GridTable4-Accent1">
+    <w:name w:val="Grid Table 4 Accent 1"/>
+    <w:basedOn w:val="TableNormal"/>
+    <w:uiPriority w:val="49"/>
+    <w:rsid w:val="008B64FC"/>
+    <w:pPr>
+      <w:spacing w:after="0" w:line="240" w:lineRule="auto"/>
+    </w:pPr>
+    <w:tblPr>
+      <w:tblStyleRowBandSize w:val="1"/>
+      <w:tblStyleColBandSize w:val="1"/>
+      <w:tblBorders>
+        <w:top w:val="single" w:sz="4" w:space="0" w:color="9CC2E5" w:themeColor="accent1" w:themeTint="99"/>
+        <w:left w:val="single" w:sz="4" w:space="0" w:color="9CC2E5" w:themeColor="accent1" w:themeTint="99"/>
+        <w:bottom w:val="single" w:sz="4" w:space="0" w:color="9CC2E5" w:themeColor="accent1" w:themeTint="99"/>
+        <w:right w:val="single" w:sz="4" w:space="0" w:color="9CC2E5" w:themeColor="accent1" w:themeTint="99"/>
+        <w:insideH w:val="single" w:sz="4" w:space="0" w:color="9CC2E5" w:themeColor="accent1" w:themeTint="99"/>
+        <w:insideV w:val="single" w:sz="4" w:space="0" w:color="9CC2E5" w:themeColor="accent1" w:themeTint="99"/>
+      </w:tblBorders>
+    </w:tblPr>
+    <w:tblStylePr w:type="firstRow">
+      <w:rPr>
+        <w:b/>
+        <w:bCs/>
+        <w:color w:val="FFFFFF" w:themeColor="background1"/>
+      </w:rPr>
+      <w:tblPr/>
+      <w:tcPr>
+        <w:tcBorders>
+          <w:top w:val="single" w:sz="4" w:space="0" w:color="5B9BD5" w:themeColor="accent1"/>
+          <w:left w:val="single" w:sz="4" w:space="0" w:color="5B9BD5" w:themeColor="accent1"/>
+          <w:bottom w:val="single" w:sz="4" w:space="0" w:color="5B9BD5" w:themeColor="accent1"/>
+          <w:right w:val="single" w:sz="4" w:space="0" w:color="5B9BD5" w:themeColor="accent1"/>
+          <w:insideH w:val="nil"/>
+          <w:insideV w:val="nil"/>
+        </w:tcBorders>
+        <w:shd w:val="clear" w:color="auto" w:fill="5B9BD5" w:themeFill="accent1"/>
+      </w:tcPr>
+    </w:tblStylePr>
+    <w:tblStylePr w:type="lastRow">
+      <w:rPr>
+        <w:b/>
+        <w:bCs/>
+      </w:rPr>
+      <w:tblPr/>
+      <w:tcPr>
+        <w:tcBorders>
+          <w:top w:val="double" w:sz="4" w:space="0" w:color="5B9BD5" w:themeColor="accent1"/>
+        </w:tcBorders>
+      </w:tcPr>
+    </w:tblStylePr>
+    <w:tblStylePr w:type="firstCol">
+      <w:rPr>
+        <w:b/>
+        <w:bCs/>
+      </w:rPr>
+    </w:tblStylePr>
+    <w:tblStylePr w:type="lastCol">
+      <w:rPr>
+        <w:b/>
+        <w:bCs/>
+      </w:rPr>
+    </w:tblStylePr>
+    <w:tblStylePr w:type="band1Vert">
+      <w:tblPr/>
+      <w:tcPr>
+        <w:shd w:val="clear" w:color="auto" w:fill="DEEAF6" w:themeFill="accent1" w:themeFillTint="33"/>
+      </w:tcPr>
+    </w:tblStylePr>
+    <w:tblStylePr w:type="band1Horz">
+      <w:tblPr/>
+      <w:tcPr>
+        <w:shd w:val="clear" w:color="auto" w:fill="DEEAF6" w:themeFill="accent1" w:themeFillTint="33"/>
+      </w:tcPr>
+    </w:tblStylePr>
+  </w:style>
 </w:styles>
 </file>
 
@@ -2619,7 +3942,7 @@
 </file>
 
 <file path=customXml/itemProps2.xml><?xml version="1.0" encoding="utf-8"?>
-<ds:datastoreItem xmlns:ds="http://schemas.openxmlformats.org/officeDocument/2006/customXml" ds:itemID="{178672A6-4850-4B6E-B929-5AC98C08734D}">
+<ds:datastoreItem xmlns:ds="http://schemas.openxmlformats.org/officeDocument/2006/customXml" ds:itemID="{C4CA469C-BEFB-45FD-A53B-90F8804DC69C}">
   <ds:schemaRefs>
     <ds:schemaRef ds:uri="http://schemas.openxmlformats.org/officeDocument/2006/bibliography"/>
   </ds:schemaRefs>

--- a/Documentatie/Kerntaak-2/2.1.4 procedure voor aanleveren van gegevens/2017-03-06_procedure voor aanleveren van gegevens_V0.1.docx
+++ b/Documentatie/Kerntaak-2/2.1.4 procedure voor aanleveren van gegevens/2017-03-06_procedure voor aanleveren van gegevens_V0.1.docx
@@ -1021,6 +1021,13 @@
       </w:r>
     </w:p>
     <w:p>
+      <w:r>
+        <w:t>*nauwkeurig beschrijven</w:t>
+      </w:r>
+      <w:bookmarkStart w:id="1" w:name="_GoBack"/>
+      <w:bookmarkEnd w:id="1"/>
+    </w:p>
+    <w:p>
       <w:pPr>
         <w:pStyle w:val="Heading1"/>
       </w:pPr>
@@ -1028,10 +1035,7 @@
         <w:t>Activiteit toevoegen</w:t>
       </w:r>
     </w:p>
-    <w:p>
-      <w:bookmarkStart w:id="1" w:name="_GoBack"/>
-      <w:bookmarkEnd w:id="1"/>
-    </w:p>
+    <w:p/>
     <w:tbl>
       <w:tblPr>
         <w:tblStyle w:val="GridTable4-Accent1"/>
@@ -1566,225 +1570,6 @@
     </w:p>
     <w:p>
       <w:pPr>
-        <w:pStyle w:val="Heading1"/>
-        <w:rPr>
-          <w:lang w:val="en-US"/>
-        </w:rPr>
-      </w:pPr>
-      <w:proofErr w:type="spellStart"/>
-      <w:r>
-        <w:rPr>
-          <w:lang w:val="en-US"/>
-        </w:rPr>
-        <w:lastRenderedPageBreak/>
-        <w:t>Niews</w:t>
-      </w:r>
-      <w:proofErr w:type="spellEnd"/>
-      <w:r>
-        <w:rPr>
-          <w:lang w:val="en-US"/>
-        </w:rPr>
-        <w:t xml:space="preserve"> toevoegen</w:t>
-      </w:r>
-    </w:p>
-    <w:p>
-      <w:pPr>
-        <w:rPr>
-          <w:lang w:val="en-US"/>
-        </w:rPr>
-      </w:pPr>
-    </w:p>
-    <w:tbl>
-      <w:tblPr>
-        <w:tblStyle w:val="GridTable4-Accent1"/>
-        <w:tblW w:w="2977" w:type="dxa"/>
-        <w:tblInd w:w="-5" w:type="dxa"/>
-        <w:tblLook w:val="04A0" w:firstRow="1" w:lastRow="0" w:firstColumn="1" w:lastColumn="0" w:noHBand="0" w:noVBand="1"/>
-      </w:tblPr>
-      <w:tblGrid>
-        <w:gridCol w:w="2977"/>
-      </w:tblGrid>
-      <w:tr>
-        <w:trPr>
-          <w:cnfStyle w:val="100000000000" w:firstRow="1" w:lastRow="0" w:firstColumn="0" w:lastColumn="0" w:oddVBand="0" w:evenVBand="0" w:oddHBand="0" w:evenHBand="0" w:firstRowFirstColumn="0" w:firstRowLastColumn="0" w:lastRowFirstColumn="0" w:lastRowLastColumn="0"/>
-          <w:trHeight w:val="335"/>
-        </w:trPr>
-        <w:tc>
-          <w:tcPr>
-            <w:cnfStyle w:val="001000000000" w:firstRow="0" w:lastRow="0" w:firstColumn="1" w:lastColumn="0" w:oddVBand="0" w:evenVBand="0" w:oddHBand="0" w:evenHBand="0" w:firstRowFirstColumn="0" w:firstRowLastColumn="0" w:lastRowFirstColumn="0" w:lastRowLastColumn="0"/>
-            <w:tcW w:w="2977" w:type="dxa"/>
-          </w:tcPr>
-          <w:p>
-            <w:pPr>
-              <w:pStyle w:val="Heading3"/>
-              <w:outlineLvl w:val="2"/>
-              <w:rPr>
-                <w:lang w:val="en-US"/>
-              </w:rPr>
-            </w:pPr>
-            <w:bookmarkStart w:id="5" w:name="_Toc476556797"/>
-            <w:r>
-              <w:rPr>
-                <w:lang w:val="en-US"/>
-              </w:rPr>
-              <w:t>News</w:t>
-            </w:r>
-            <w:bookmarkEnd w:id="5"/>
-          </w:p>
-          <w:p/>
-        </w:tc>
-      </w:tr>
-      <w:tr>
-        <w:trPr>
-          <w:cnfStyle w:val="000000100000" w:firstRow="0" w:lastRow="0" w:firstColumn="0" w:lastColumn="0" w:oddVBand="0" w:evenVBand="0" w:oddHBand="1" w:evenHBand="0" w:firstRowFirstColumn="0" w:firstRowLastColumn="0" w:lastRowFirstColumn="0" w:lastRowLastColumn="0"/>
-          <w:trHeight w:val="335"/>
-        </w:trPr>
-        <w:tc>
-          <w:tcPr>
-            <w:cnfStyle w:val="001000000000" w:firstRow="0" w:lastRow="0" w:firstColumn="1" w:lastColumn="0" w:oddVBand="0" w:evenVBand="0" w:oddHBand="0" w:evenHBand="0" w:firstRowFirstColumn="0" w:firstRowLastColumn="0" w:lastRowFirstColumn="0" w:lastRowLastColumn="0"/>
-            <w:tcW w:w="2977" w:type="dxa"/>
-          </w:tcPr>
-          <w:p>
-            <w:proofErr w:type="spellStart"/>
-            <w:r>
-              <w:t>newsID</w:t>
-            </w:r>
-            <w:proofErr w:type="spellEnd"/>
-          </w:p>
-        </w:tc>
-      </w:tr>
-      <w:tr>
-        <w:trPr>
-          <w:trHeight w:val="335"/>
-        </w:trPr>
-        <w:tc>
-          <w:tcPr>
-            <w:cnfStyle w:val="001000000000" w:firstRow="0" w:lastRow="0" w:firstColumn="1" w:lastColumn="0" w:oddVBand="0" w:evenVBand="0" w:oddHBand="0" w:evenHBand="0" w:firstRowFirstColumn="0" w:firstRowLastColumn="0" w:lastRowFirstColumn="0" w:lastRowLastColumn="0"/>
-            <w:tcW w:w="2977" w:type="dxa"/>
-          </w:tcPr>
-          <w:p>
-            <w:proofErr w:type="spellStart"/>
-            <w:r>
-              <w:t>newsName</w:t>
-            </w:r>
-            <w:proofErr w:type="spellEnd"/>
-          </w:p>
-        </w:tc>
-      </w:tr>
-      <w:tr>
-        <w:trPr>
-          <w:cnfStyle w:val="000000100000" w:firstRow="0" w:lastRow="0" w:firstColumn="0" w:lastColumn="0" w:oddVBand="0" w:evenVBand="0" w:oddHBand="1" w:evenHBand="0" w:firstRowFirstColumn="0" w:firstRowLastColumn="0" w:lastRowFirstColumn="0" w:lastRowLastColumn="0"/>
-          <w:trHeight w:val="335"/>
-        </w:trPr>
-        <w:tc>
-          <w:tcPr>
-            <w:cnfStyle w:val="001000000000" w:firstRow="0" w:lastRow="0" w:firstColumn="1" w:lastColumn="0" w:oddVBand="0" w:evenVBand="0" w:oddHBand="0" w:evenHBand="0" w:firstRowFirstColumn="0" w:firstRowLastColumn="0" w:lastRowFirstColumn="0" w:lastRowLastColumn="0"/>
-            <w:tcW w:w="2977" w:type="dxa"/>
-          </w:tcPr>
-          <w:p>
-            <w:proofErr w:type="spellStart"/>
-            <w:r>
-              <w:t>newsDescription</w:t>
-            </w:r>
-            <w:proofErr w:type="spellEnd"/>
-          </w:p>
-        </w:tc>
-      </w:tr>
-      <w:tr>
-        <w:trPr>
-          <w:trHeight w:val="335"/>
-        </w:trPr>
-        <w:tc>
-          <w:tcPr>
-            <w:cnfStyle w:val="001000000000" w:firstRow="0" w:lastRow="0" w:firstColumn="1" w:lastColumn="0" w:oddVBand="0" w:evenVBand="0" w:oddHBand="0" w:evenHBand="0" w:firstRowFirstColumn="0" w:firstRowLastColumn="0" w:lastRowFirstColumn="0" w:lastRowLastColumn="0"/>
-            <w:tcW w:w="2977" w:type="dxa"/>
-          </w:tcPr>
-          <w:p>
-            <w:proofErr w:type="spellStart"/>
-            <w:r>
-              <w:t>newsTextHeader</w:t>
-            </w:r>
-            <w:proofErr w:type="spellEnd"/>
-          </w:p>
-        </w:tc>
-      </w:tr>
-      <w:tr>
-        <w:trPr>
-          <w:cnfStyle w:val="000000100000" w:firstRow="0" w:lastRow="0" w:firstColumn="0" w:lastColumn="0" w:oddVBand="0" w:evenVBand="0" w:oddHBand="1" w:evenHBand="0" w:firstRowFirstColumn="0" w:firstRowLastColumn="0" w:lastRowFirstColumn="0" w:lastRowLastColumn="0"/>
-          <w:trHeight w:val="335"/>
-        </w:trPr>
-        <w:tc>
-          <w:tcPr>
-            <w:cnfStyle w:val="001000000000" w:firstRow="0" w:lastRow="0" w:firstColumn="1" w:lastColumn="0" w:oddVBand="0" w:evenVBand="0" w:oddHBand="0" w:evenHBand="0" w:firstRowFirstColumn="0" w:firstRowLastColumn="0" w:lastRowFirstColumn="0" w:lastRowLastColumn="0"/>
-            <w:tcW w:w="2977" w:type="dxa"/>
-          </w:tcPr>
-          <w:p>
-            <w:proofErr w:type="spellStart"/>
-            <w:r>
-              <w:t>newsTextCenter</w:t>
-            </w:r>
-            <w:proofErr w:type="spellEnd"/>
-          </w:p>
-        </w:tc>
-      </w:tr>
-      <w:tr>
-        <w:trPr>
-          <w:trHeight w:val="335"/>
-        </w:trPr>
-        <w:tc>
-          <w:tcPr>
-            <w:cnfStyle w:val="001000000000" w:firstRow="0" w:lastRow="0" w:firstColumn="1" w:lastColumn="0" w:oddVBand="0" w:evenVBand="0" w:oddHBand="0" w:evenHBand="0" w:firstRowFirstColumn="0" w:firstRowLastColumn="0" w:lastRowFirstColumn="0" w:lastRowLastColumn="0"/>
-            <w:tcW w:w="2977" w:type="dxa"/>
-          </w:tcPr>
-          <w:p>
-            <w:proofErr w:type="spellStart"/>
-            <w:r>
-              <w:t>newsTextFooter</w:t>
-            </w:r>
-            <w:proofErr w:type="spellEnd"/>
-          </w:p>
-        </w:tc>
-      </w:tr>
-      <w:tr>
-        <w:trPr>
-          <w:cnfStyle w:val="000000100000" w:firstRow="0" w:lastRow="0" w:firstColumn="0" w:lastColumn="0" w:oddVBand="0" w:evenVBand="0" w:oddHBand="1" w:evenHBand="0" w:firstRowFirstColumn="0" w:firstRowLastColumn="0" w:lastRowFirstColumn="0" w:lastRowLastColumn="0"/>
-          <w:trHeight w:val="335"/>
-        </w:trPr>
-        <w:tc>
-          <w:tcPr>
-            <w:cnfStyle w:val="001000000000" w:firstRow="0" w:lastRow="0" w:firstColumn="1" w:lastColumn="0" w:oddVBand="0" w:evenVBand="0" w:oddHBand="0" w:evenHBand="0" w:firstRowFirstColumn="0" w:firstRowLastColumn="0" w:lastRowFirstColumn="0" w:lastRowLastColumn="0"/>
-            <w:tcW w:w="2977" w:type="dxa"/>
-          </w:tcPr>
-          <w:p>
-            <w:proofErr w:type="spellStart"/>
-            <w:r>
-              <w:t>newsDateTime</w:t>
-            </w:r>
-            <w:proofErr w:type="spellEnd"/>
-          </w:p>
-        </w:tc>
-      </w:tr>
-      <w:tr>
-        <w:trPr>
-          <w:trHeight w:val="335"/>
-        </w:trPr>
-        <w:tc>
-          <w:tcPr>
-            <w:cnfStyle w:val="001000000000" w:firstRow="0" w:lastRow="0" w:firstColumn="1" w:lastColumn="0" w:oddVBand="0" w:evenVBand="0" w:oddHBand="0" w:evenHBand="0" w:firstRowFirstColumn="0" w:firstRowLastColumn="0" w:lastRowFirstColumn="0" w:lastRowLastColumn="0"/>
-            <w:tcW w:w="2977" w:type="dxa"/>
-          </w:tcPr>
-          <w:p>
-            <w:proofErr w:type="spellStart"/>
-            <w:r>
-              <w:t>newsImage</w:t>
-            </w:r>
-            <w:proofErr w:type="spellEnd"/>
-          </w:p>
-        </w:tc>
-      </w:tr>
-    </w:tbl>
-    <w:p>
-      <w:pPr>
         <w:rPr>
           <w:lang w:val="en-US"/>
         </w:rPr>
@@ -1818,6 +1603,12 @@
           <w:lang w:val="en-US"/>
         </w:rPr>
       </w:pPr>
+      <w:r>
+        <w:rPr>
+          <w:lang w:val="en-US"/>
+        </w:rPr>
+        <w:t>Open visual studio</w:t>
+      </w:r>
     </w:p>
     <w:tbl>
       <w:tblPr>
@@ -1847,14 +1638,14 @@
                 <w:lang w:val="en-US"/>
               </w:rPr>
             </w:pPr>
-            <w:bookmarkStart w:id="6" w:name="_Toc476556799"/>
+            <w:bookmarkStart w:id="5" w:name="_Toc476556799"/>
             <w:r>
               <w:rPr>
                 <w:lang w:val="en-US"/>
               </w:rPr>
               <w:t>Brands</w:t>
             </w:r>
-            <w:bookmarkEnd w:id="6"/>
+            <w:bookmarkEnd w:id="5"/>
           </w:p>
           <w:p/>
         </w:tc>
@@ -1953,14 +1744,14 @@
                 <w:lang w:val="en-US"/>
               </w:rPr>
             </w:pPr>
-            <w:bookmarkStart w:id="7" w:name="_Toc476556801"/>
+            <w:bookmarkStart w:id="6" w:name="_Toc476556801"/>
             <w:r>
               <w:rPr>
                 <w:lang w:val="en-US"/>
               </w:rPr>
               <w:t>Models</w:t>
             </w:r>
-            <w:bookmarkEnd w:id="7"/>
+            <w:bookmarkEnd w:id="6"/>
           </w:p>
           <w:p/>
         </w:tc>
@@ -2104,14 +1895,14 @@
                 <w:lang w:val="en-US"/>
               </w:rPr>
             </w:pPr>
-            <w:bookmarkStart w:id="8" w:name="_Toc476556803"/>
+            <w:bookmarkStart w:id="7" w:name="_Toc476556803"/>
             <w:r>
               <w:rPr>
                 <w:lang w:val="en-US"/>
               </w:rPr>
               <w:t>Pages</w:t>
             </w:r>
-            <w:bookmarkEnd w:id="8"/>
+            <w:bookmarkEnd w:id="7"/>
           </w:p>
           <w:p/>
         </w:tc>
@@ -2203,7 +1994,6 @@
           <w:p>
             <w:proofErr w:type="spellStart"/>
             <w:r>
-              <w:lastRenderedPageBreak/>
               <w:t>pageTextCenter</w:t>
             </w:r>
             <w:proofErr w:type="spellEnd"/>
@@ -2271,12 +2061,12 @@
       <w:pPr>
         <w:pStyle w:val="Heading1"/>
       </w:pPr>
-      <w:bookmarkStart w:id="9" w:name="_Toc476557357"/>
+      <w:bookmarkStart w:id="8" w:name="_Toc476557357"/>
       <w:r>
         <w:lastRenderedPageBreak/>
         <w:t>Revisie</w:t>
       </w:r>
-      <w:bookmarkEnd w:id="9"/>
+      <w:bookmarkEnd w:id="8"/>
     </w:p>
     <w:p>
       <w:r>
@@ -2654,7 +2444,7 @@
           <w:rPr>
             <w:noProof/>
           </w:rPr>
-          <w:t>7</w:t>
+          <w:t>6</w:t>
         </w:r>
         <w:r>
           <w:fldChar w:fldCharType="end"/>
@@ -3942,7 +3732,7 @@
 </file>
 
 <file path=customXml/itemProps2.xml><?xml version="1.0" encoding="utf-8"?>
-<ds:datastoreItem xmlns:ds="http://schemas.openxmlformats.org/officeDocument/2006/customXml" ds:itemID="{C4CA469C-BEFB-45FD-A53B-90F8804DC69C}">
+<ds:datastoreItem xmlns:ds="http://schemas.openxmlformats.org/officeDocument/2006/customXml" ds:itemID="{38C7CC34-7AD0-4598-ACA7-D026EA014EE8}">
   <ds:schemaRefs>
     <ds:schemaRef ds:uri="http://schemas.openxmlformats.org/officeDocument/2006/bibliography"/>
   </ds:schemaRefs>
